--- a/Documentation/Отчет.docx
+++ b/Documentation/Отчет.docx
@@ -9321,13 +9321,11 @@
             </w:rPr>
             <w:fldChar w:fldCharType="separate"/>
           </w:r>
-          <w:hyperlink w:anchor="_Toc118838356" w:history="1">
+          <w:hyperlink w:anchor="_Toc120008267" w:history="1">
             <w:r>
               <w:rPr>
                 <w:rStyle w:val="a6"/>
                 <w:rFonts w:ascii="Times New Roman" w:hAnsi="Times New Roman" w:cs="Times New Roman"/>
-                <w:b/>
-                <w:bCs/>
                 <w:noProof/>
               </w:rPr>
               <w:t>ВВЕДЕНИЕ</w:t>
@@ -9351,7 +9349,7 @@
                 <w:noProof/>
                 <w:webHidden/>
               </w:rPr>
-              <w:instrText xml:space="preserve"> PAGEREF _Toc118838356 \h </w:instrText>
+              <w:instrText xml:space="preserve"> PAGEREF _Toc120008267 \h </w:instrText>
             </w:r>
             <w:r>
               <w:rPr>
@@ -9394,13 +9392,11 @@
               <w:lang w:eastAsia="ru-RU"/>
             </w:rPr>
           </w:pPr>
-          <w:hyperlink w:anchor="_Toc118838357" w:history="1">
+          <w:hyperlink w:anchor="_Toc120008268" w:history="1">
             <w:r>
               <w:rPr>
                 <w:rStyle w:val="a6"/>
                 <w:rFonts w:ascii="Times New Roman" w:hAnsi="Times New Roman" w:cs="Times New Roman"/>
-                <w:b/>
-                <w:bCs/>
                 <w:noProof/>
               </w:rPr>
               <w:t>1. СВЕДЕНИЯ О РАБОТЕ, ВЫПОЛНЕННОЙ В ПЕРИОД ПРОХОЖДЕНИЯ УЧЕБНОЙ ПРАКТИКИ</w:t>
@@ -9424,7 +9420,7 @@
                 <w:noProof/>
                 <w:webHidden/>
               </w:rPr>
-              <w:instrText xml:space="preserve"> PAGEREF _Toc118838357 \h </w:instrText>
+              <w:instrText xml:space="preserve"> PAGEREF _Toc120008268 \h </w:instrText>
             </w:r>
             <w:r>
               <w:rPr>
@@ -9467,13 +9463,11 @@
               <w:lang w:eastAsia="ru-RU"/>
             </w:rPr>
           </w:pPr>
-          <w:hyperlink w:anchor="_Toc118838358" w:history="1">
+          <w:hyperlink w:anchor="_Toc120008269" w:history="1">
             <w:r>
               <w:rPr>
                 <w:rStyle w:val="a6"/>
                 <w:rFonts w:ascii="Times New Roman" w:hAnsi="Times New Roman" w:cs="Times New Roman"/>
-                <w:b/>
-                <w:bCs/>
                 <w:noProof/>
               </w:rPr>
               <w:t>2. АНАЛИЗ ПОСТАВЛЕННОЙ ЗАДАЧИ</w:t>
@@ -9497,7 +9491,7 @@
                 <w:noProof/>
                 <w:webHidden/>
               </w:rPr>
-              <w:instrText xml:space="preserve"> PAGEREF _Toc118838358 \h </w:instrText>
+              <w:instrText xml:space="preserve"> PAGEREF _Toc120008269 \h </w:instrText>
             </w:r>
             <w:r>
               <w:rPr>
@@ -9540,13 +9534,11 @@
               <w:lang w:eastAsia="ru-RU"/>
             </w:rPr>
           </w:pPr>
-          <w:hyperlink w:anchor="_Toc118838359" w:history="1">
+          <w:hyperlink w:anchor="_Toc120008270" w:history="1">
             <w:r>
               <w:rPr>
                 <w:rStyle w:val="a6"/>
                 <w:rFonts w:ascii="Times New Roman" w:hAnsi="Times New Roman" w:cs="Times New Roman"/>
-                <w:b/>
-                <w:bCs/>
                 <w:noProof/>
               </w:rPr>
               <w:t>3. ПРОЕКТИРОВАНИЕ СТРУКТУРЫ ПРОГРАММНОГО РЕШЕНИЯ</w:t>
@@ -9570,7 +9562,7 @@
                 <w:noProof/>
                 <w:webHidden/>
               </w:rPr>
-              <w:instrText xml:space="preserve"> PAGEREF _Toc118838359 \h </w:instrText>
+              <w:instrText xml:space="preserve"> PAGEREF _Toc120008270 \h </w:instrText>
             </w:r>
             <w:r>
               <w:rPr>
@@ -9590,7 +9582,7 @@
                 <w:noProof/>
                 <w:webHidden/>
               </w:rPr>
-              <w:t>6</w:t>
+              <w:t>10</w:t>
             </w:r>
             <w:r>
               <w:rPr>
@@ -9613,13 +9605,11 @@
               <w:lang w:eastAsia="ru-RU"/>
             </w:rPr>
           </w:pPr>
-          <w:hyperlink w:anchor="_Toc118838360" w:history="1">
+          <w:hyperlink w:anchor="_Toc120008271" w:history="1">
             <w:r>
               <w:rPr>
                 <w:rStyle w:val="a6"/>
                 <w:rFonts w:ascii="Times New Roman" w:hAnsi="Times New Roman" w:cs="Times New Roman"/>
-                <w:b/>
-                <w:bCs/>
                 <w:noProof/>
               </w:rPr>
               <w:t xml:space="preserve">4. </w:t>
@@ -9628,8 +9618,6 @@
               <w:rPr>
                 <w:rStyle w:val="a6"/>
                 <w:rFonts w:ascii="Times New Roman" w:hAnsi="Times New Roman" w:cs="Times New Roman"/>
-                <w:b/>
-                <w:bCs/>
                 <w:caps/>
                 <w:noProof/>
               </w:rPr>
@@ -9654,7 +9642,7 @@
                 <w:noProof/>
                 <w:webHidden/>
               </w:rPr>
-              <w:instrText xml:space="preserve"> PAGEREF _Toc118838360 \h </w:instrText>
+              <w:instrText xml:space="preserve"> PAGEREF _Toc120008271 \h </w:instrText>
             </w:r>
             <w:r>
               <w:rPr>
@@ -9674,7 +9662,7 @@
                 <w:noProof/>
                 <w:webHidden/>
               </w:rPr>
-              <w:t>7</w:t>
+              <w:t>12</w:t>
             </w:r>
             <w:r>
               <w:rPr>
@@ -9697,13 +9685,11 @@
               <w:lang w:eastAsia="ru-RU"/>
             </w:rPr>
           </w:pPr>
-          <w:hyperlink w:anchor="_Toc118838361" w:history="1">
+          <w:hyperlink w:anchor="_Toc120008272" w:history="1">
             <w:r>
               <w:rPr>
                 <w:rStyle w:val="a6"/>
                 <w:rFonts w:ascii="Times New Roman" w:hAnsi="Times New Roman" w:cs="Times New Roman"/>
-                <w:b/>
-                <w:bCs/>
                 <w:noProof/>
               </w:rPr>
               <w:t>5. ИСПОЛЬЗУЕМЫЙ ИНСТРУМЕНТАРИЙ И РАБОЧЕЕ ОКРУЖЕНИЕ</w:t>
@@ -9727,7 +9713,7 @@
                 <w:noProof/>
                 <w:webHidden/>
               </w:rPr>
-              <w:instrText xml:space="preserve"> PAGEREF _Toc118838361 \h </w:instrText>
+              <w:instrText xml:space="preserve"> PAGEREF _Toc120008272 \h </w:instrText>
             </w:r>
             <w:r>
               <w:rPr>
@@ -9747,7 +9733,7 @@
                 <w:noProof/>
                 <w:webHidden/>
               </w:rPr>
-              <w:t>8</w:t>
+              <w:t>13</w:t>
             </w:r>
             <w:r>
               <w:rPr>
@@ -9770,13 +9756,11 @@
               <w:lang w:eastAsia="ru-RU"/>
             </w:rPr>
           </w:pPr>
-          <w:hyperlink w:anchor="_Toc118838362" w:history="1">
+          <w:hyperlink w:anchor="_Toc120008273" w:history="1">
             <w:r>
               <w:rPr>
                 <w:rStyle w:val="a6"/>
                 <w:rFonts w:ascii="Times New Roman" w:hAnsi="Times New Roman" w:cs="Times New Roman"/>
-                <w:b/>
-                <w:bCs/>
                 <w:noProof/>
               </w:rPr>
               <w:t>ЗАКЛЮЧЕНИЕ</w:t>
@@ -9800,7 +9784,7 @@
                 <w:noProof/>
                 <w:webHidden/>
               </w:rPr>
-              <w:instrText xml:space="preserve"> PAGEREF _Toc118838362 \h </w:instrText>
+              <w:instrText xml:space="preserve"> PAGEREF _Toc120008273 \h </w:instrText>
             </w:r>
             <w:r>
               <w:rPr>
@@ -9820,7 +9804,7 @@
                 <w:noProof/>
                 <w:webHidden/>
               </w:rPr>
-              <w:t>9</w:t>
+              <w:t>18</w:t>
             </w:r>
             <w:r>
               <w:rPr>
@@ -9843,13 +9827,11 @@
               <w:lang w:eastAsia="ru-RU"/>
             </w:rPr>
           </w:pPr>
-          <w:hyperlink w:anchor="_Toc118838363" w:history="1">
+          <w:hyperlink w:anchor="_Toc120008274" w:history="1">
             <w:r>
               <w:rPr>
                 <w:rStyle w:val="a6"/>
                 <w:rFonts w:ascii="Times New Roman" w:hAnsi="Times New Roman" w:cs="Times New Roman"/>
-                <w:b/>
-                <w:bCs/>
                 <w:noProof/>
               </w:rPr>
               <w:t>СПИСОК ИСПОЛЬЗОВАННЫХ ИСТОЧНИКОВ</w:t>
@@ -9873,7 +9855,7 @@
                 <w:noProof/>
                 <w:webHidden/>
               </w:rPr>
-              <w:instrText xml:space="preserve"> PAGEREF _Toc118838363 \h </w:instrText>
+              <w:instrText xml:space="preserve"> PAGEREF _Toc120008274 \h </w:instrText>
             </w:r>
             <w:r>
               <w:rPr>
@@ -9893,7 +9875,7 @@
                 <w:noProof/>
                 <w:webHidden/>
               </w:rPr>
-              <w:t>10</w:t>
+              <w:t>19</w:t>
             </w:r>
             <w:r>
               <w:rPr>
@@ -9925,28 +9907,7 @@
     </w:sdt>
     <w:p>
       <w:pPr>
-        <w:rPr>
-          <w:rFonts w:ascii="Times New Roman" w:hAnsi="Times New Roman" w:cs="Times New Roman"/>
-          <w:b/>
-          <w:sz w:val="28"/>
-          <w:szCs w:val="28"/>
-        </w:rPr>
-      </w:pPr>
-      <w:r>
-        <w:rPr>
-          <w:rFonts w:ascii="Times New Roman" w:hAnsi="Times New Roman" w:cs="Times New Roman"/>
-          <w:b/>
-          <w:sz w:val="28"/>
-          <w:szCs w:val="28"/>
-          <w:highlight w:val="yellow"/>
-        </w:rPr>
-        <w:t>ПОСЛЕ НАПИСАНИЯ ОТЧЕТА СОДЕРЖАНИЕ НУЖНО ОБНОВИТЬ</w:t>
-      </w:r>
-    </w:p>
-    <w:p>
-      <w:pPr>
         <w:pStyle w:val="1"/>
-        <w:jc w:val="center"/>
         <w:rPr>
           <w:rFonts w:ascii="Times New Roman" w:hAnsi="Times New Roman" w:cs="Times New Roman"/>
           <w:b/>
@@ -9957,7 +9918,7 @@
       <w:r>
         <w:br w:type="page"/>
       </w:r>
-      <w:bookmarkStart w:id="0" w:name="_Toc118838356"/>
+      <w:bookmarkStart w:id="0" w:name="_Toc120008267"/>
       <w:r>
         <w:rPr>
           <w:rFonts w:ascii="Times New Roman" w:hAnsi="Times New Roman" w:cs="Times New Roman"/>
@@ -10388,7 +10349,7 @@
           <w:color w:val="auto"/>
         </w:rPr>
       </w:pPr>
-      <w:bookmarkStart w:id="1" w:name="_Toc118838357"/>
+      <w:bookmarkStart w:id="1" w:name="_Toc120008268"/>
       <w:r>
         <w:rPr>
           <w:rFonts w:ascii="Times New Roman" w:hAnsi="Times New Roman" w:cs="Times New Roman"/>
@@ -11194,7 +11155,7 @@
           <w:color w:val="auto"/>
         </w:rPr>
       </w:pPr>
-      <w:bookmarkStart w:id="2" w:name="_Toc118838358"/>
+      <w:bookmarkStart w:id="2" w:name="_Toc120008269"/>
       <w:r>
         <w:rPr>
           <w:rFonts w:ascii="Times New Roman" w:hAnsi="Times New Roman" w:cs="Times New Roman"/>
@@ -11243,16 +11204,14 @@
         </w:rPr>
         <w:t xml:space="preserve">переосмысление старого десктопного </w:t>
       </w:r>
-      <w:proofErr w:type="gramStart"/>
-      <w:r>
-        <w:rPr>
-          <w:rFonts w:ascii="Times New Roman" w:hAnsi="Times New Roman" w:cs="Times New Roman"/>
-          <w:sz w:val="28"/>
-          <w:szCs w:val="28"/>
-        </w:rPr>
-        <w:t>приложения  под</w:t>
-      </w:r>
-      <w:proofErr w:type="gramEnd"/>
+      <w:r>
+        <w:rPr>
+          <w:rFonts w:ascii="Times New Roman" w:hAnsi="Times New Roman" w:cs="Times New Roman"/>
+          <w:sz w:val="28"/>
+          <w:szCs w:val="28"/>
+        </w:rPr>
+        <w:t>приложения под</w:t>
+      </w:r>
       <w:r>
         <w:rPr>
           <w:rFonts w:ascii="Times New Roman" w:hAnsi="Times New Roman" w:cs="Times New Roman"/>
@@ -13115,7 +13074,7 @@
           <w:color w:val="auto"/>
         </w:rPr>
       </w:pPr>
-      <w:bookmarkStart w:id="3" w:name="_Toc118838359"/>
+      <w:bookmarkStart w:id="3" w:name="_Toc120008270"/>
       <w:r>
         <w:rPr>
           <w:rFonts w:ascii="Times New Roman" w:hAnsi="Times New Roman" w:cs="Times New Roman"/>
@@ -13733,25 +13692,24 @@
           <w:rFonts w:ascii="Times New Roman" w:hAnsi="Times New Roman" w:cs="Times New Roman"/>
           <w:sz w:val="28"/>
           <w:szCs w:val="28"/>
+        </w:rPr>
+      </w:pPr>
+      <w:r>
+        <w:rPr>
+          <w:rFonts w:ascii="Times New Roman" w:hAnsi="Times New Roman" w:cs="Times New Roman"/>
+          <w:sz w:val="28"/>
+          <w:szCs w:val="28"/>
+        </w:rPr>
+        <w:t xml:space="preserve">Модель </w:t>
+      </w:r>
+      <w:proofErr w:type="spellStart"/>
+      <w:r>
+        <w:rPr>
+          <w:rFonts w:ascii="Times New Roman" w:hAnsi="Times New Roman" w:cs="Times New Roman"/>
+          <w:sz w:val="28"/>
+          <w:szCs w:val="28"/>
           <w:lang w:val="en-US"/>
         </w:rPr>
-      </w:pPr>
-      <w:r>
-        <w:rPr>
-          <w:rFonts w:ascii="Times New Roman" w:hAnsi="Times New Roman" w:cs="Times New Roman"/>
-          <w:sz w:val="28"/>
-          <w:szCs w:val="28"/>
-        </w:rPr>
-        <w:t xml:space="preserve">Модель </w:t>
-      </w:r>
-      <w:proofErr w:type="spellStart"/>
-      <w:r>
-        <w:rPr>
-          <w:rFonts w:ascii="Times New Roman" w:hAnsi="Times New Roman" w:cs="Times New Roman"/>
-          <w:sz w:val="28"/>
-          <w:szCs w:val="28"/>
-          <w:lang w:val="en-US"/>
-        </w:rPr>
         <w:t>OpenWeatherMap</w:t>
       </w:r>
       <w:proofErr w:type="spellEnd"/>
@@ -13760,7 +13718,6 @@
           <w:rFonts w:ascii="Times New Roman" w:hAnsi="Times New Roman" w:cs="Times New Roman"/>
           <w:sz w:val="28"/>
           <w:szCs w:val="28"/>
-          <w:lang w:val="en-US"/>
         </w:rPr>
         <w:t xml:space="preserve"> </w:t>
       </w:r>
@@ -13775,16 +13732,32 @@
           <w:rFonts w:ascii="Times New Roman" w:hAnsi="Times New Roman" w:cs="Times New Roman"/>
           <w:sz w:val="28"/>
           <w:szCs w:val="28"/>
+        </w:rPr>
+      </w:pPr>
+      <w:r>
+        <w:rPr>
+          <w:rFonts w:ascii="Times New Roman" w:hAnsi="Times New Roman" w:cs="Times New Roman"/>
+          <w:sz w:val="28"/>
+          <w:szCs w:val="28"/>
+        </w:rPr>
+        <w:t xml:space="preserve">Модель </w:t>
+      </w:r>
+      <w:r>
+        <w:rPr>
+          <w:rFonts w:ascii="Times New Roman" w:hAnsi="Times New Roman" w:cs="Times New Roman"/>
+          <w:sz w:val="28"/>
+          <w:szCs w:val="28"/>
           <w:lang w:val="en-US"/>
         </w:rPr>
-      </w:pPr>
-      <w:r>
-        <w:rPr>
-          <w:rFonts w:ascii="Times New Roman" w:hAnsi="Times New Roman" w:cs="Times New Roman"/>
-          <w:sz w:val="28"/>
-          <w:szCs w:val="28"/>
-        </w:rPr>
-        <w:t xml:space="preserve">Модель </w:t>
+        <w:t>Tomorrow</w:t>
+      </w:r>
+      <w:r>
+        <w:rPr>
+          <w:rFonts w:ascii="Times New Roman" w:hAnsi="Times New Roman" w:cs="Times New Roman"/>
+          <w:sz w:val="28"/>
+          <w:szCs w:val="28"/>
+        </w:rPr>
+        <w:t>.</w:t>
       </w:r>
       <w:r>
         <w:rPr>
@@ -13793,7 +13766,15 @@
           <w:szCs w:val="28"/>
           <w:lang w:val="en-US"/>
         </w:rPr>
-        <w:t xml:space="preserve">Tomorrow.io </w:t>
+        <w:t>io</w:t>
+      </w:r>
+      <w:r>
+        <w:rPr>
+          <w:rFonts w:ascii="Times New Roman" w:hAnsi="Times New Roman" w:cs="Times New Roman"/>
+          <w:sz w:val="28"/>
+          <w:szCs w:val="28"/>
+        </w:rPr>
+        <w:t xml:space="preserve"> </w:t>
       </w:r>
     </w:p>
     <w:p>
@@ -13806,7 +13787,6 @@
           <w:rFonts w:ascii="Times New Roman" w:hAnsi="Times New Roman" w:cs="Times New Roman"/>
           <w:sz w:val="28"/>
           <w:szCs w:val="28"/>
-          <w:lang w:val="en-US"/>
         </w:rPr>
       </w:pPr>
       <w:r>
@@ -13837,7 +13817,6 @@
           <w:rFonts w:ascii="Times New Roman" w:hAnsi="Times New Roman" w:cs="Times New Roman"/>
           <w:sz w:val="28"/>
           <w:szCs w:val="28"/>
-          <w:lang w:val="en-US"/>
         </w:rPr>
       </w:pPr>
       <w:r>
@@ -13890,7 +13869,6 @@
           <w:rFonts w:ascii="Times New Roman" w:hAnsi="Times New Roman" w:cs="Times New Roman"/>
           <w:sz w:val="28"/>
           <w:szCs w:val="28"/>
-          <w:lang w:val="en-US"/>
         </w:rPr>
       </w:pPr>
       <w:r>
@@ -13943,16 +13921,49 @@
           <w:rFonts w:ascii="Times New Roman" w:hAnsi="Times New Roman" w:cs="Times New Roman"/>
           <w:sz w:val="28"/>
           <w:szCs w:val="28"/>
+        </w:rPr>
+      </w:pPr>
+      <w:r>
+        <w:rPr>
+          <w:rFonts w:ascii="Times New Roman" w:hAnsi="Times New Roman" w:cs="Times New Roman"/>
+          <w:sz w:val="28"/>
+          <w:szCs w:val="28"/>
+        </w:rPr>
+        <w:t xml:space="preserve">Представление </w:t>
+      </w:r>
+      <w:r>
+        <w:rPr>
+          <w:rFonts w:ascii="Times New Roman" w:hAnsi="Times New Roman" w:cs="Times New Roman"/>
+          <w:sz w:val="28"/>
+          <w:szCs w:val="28"/>
           <w:lang w:val="en-US"/>
         </w:rPr>
-      </w:pPr>
-      <w:r>
-        <w:rPr>
-          <w:rFonts w:ascii="Times New Roman" w:hAnsi="Times New Roman" w:cs="Times New Roman"/>
-          <w:sz w:val="28"/>
-          <w:szCs w:val="28"/>
-        </w:rPr>
-        <w:t xml:space="preserve">Представление </w:t>
+        <w:t>Weather</w:t>
+      </w:r>
+      <w:r>
+        <w:rPr>
+          <w:rFonts w:ascii="Times New Roman" w:hAnsi="Times New Roman" w:cs="Times New Roman"/>
+          <w:sz w:val="28"/>
+          <w:szCs w:val="28"/>
+        </w:rPr>
+        <w:t>.</w:t>
+      </w:r>
+      <w:r>
+        <w:rPr>
+          <w:rFonts w:ascii="Times New Roman" w:hAnsi="Times New Roman" w:cs="Times New Roman"/>
+          <w:sz w:val="28"/>
+          <w:szCs w:val="28"/>
+          <w:lang w:val="en-US"/>
+        </w:rPr>
+        <w:t>blade</w:t>
+      </w:r>
+      <w:r>
+        <w:rPr>
+          <w:rFonts w:ascii="Times New Roman" w:hAnsi="Times New Roman" w:cs="Times New Roman"/>
+          <w:sz w:val="28"/>
+          <w:szCs w:val="28"/>
+        </w:rPr>
+        <w:t>.</w:t>
       </w:r>
       <w:proofErr w:type="spellStart"/>
       <w:r>
@@ -13962,7 +13973,7 @@
           <w:szCs w:val="28"/>
           <w:lang w:val="en-US"/>
         </w:rPr>
-        <w:t>Weather.blade.php</w:t>
+        <w:t>php</w:t>
       </w:r>
       <w:proofErr w:type="spellEnd"/>
     </w:p>
@@ -14165,7 +14176,7 @@
           <w:color w:val="auto"/>
         </w:rPr>
       </w:pPr>
-      <w:bookmarkStart w:id="4" w:name="_Toc118838360"/>
+      <w:bookmarkStart w:id="4" w:name="_Toc120008271"/>
       <w:r>
         <w:rPr>
           <w:rFonts w:ascii="Times New Roman" w:hAnsi="Times New Roman" w:cs="Times New Roman"/>
@@ -14422,7 +14433,6 @@
           <w:rFonts w:ascii="Times New Roman" w:hAnsi="Times New Roman" w:cs="Times New Roman"/>
           <w:sz w:val="28"/>
           <w:szCs w:val="28"/>
-          <w:lang w:val="en-US"/>
         </w:rPr>
       </w:pPr>
       <w:r>
@@ -14898,24 +14908,23 @@
           <w:rFonts w:ascii="Times New Roman" w:hAnsi="Times New Roman" w:cs="Times New Roman"/>
           <w:sz w:val="28"/>
           <w:szCs w:val="28"/>
+        </w:rPr>
+      </w:pPr>
+      <w:r>
+        <w:rPr>
+          <w:rFonts w:ascii="Times New Roman" w:hAnsi="Times New Roman" w:cs="Times New Roman"/>
+          <w:sz w:val="28"/>
+          <w:szCs w:val="28"/>
+        </w:rPr>
+        <w:t xml:space="preserve">Тест на существование </w:t>
+      </w:r>
+      <w:r>
+        <w:rPr>
+          <w:rFonts w:ascii="Times New Roman" w:hAnsi="Times New Roman" w:cs="Times New Roman"/>
+          <w:sz w:val="28"/>
+          <w:szCs w:val="28"/>
           <w:lang w:val="en-US"/>
         </w:rPr>
-      </w:pPr>
-      <w:r>
-        <w:rPr>
-          <w:rFonts w:ascii="Times New Roman" w:hAnsi="Times New Roman" w:cs="Times New Roman"/>
-          <w:sz w:val="28"/>
-          <w:szCs w:val="28"/>
-        </w:rPr>
-        <w:t xml:space="preserve">Тест на существование </w:t>
-      </w:r>
-      <w:r>
-        <w:rPr>
-          <w:rFonts w:ascii="Times New Roman" w:hAnsi="Times New Roman" w:cs="Times New Roman"/>
-          <w:sz w:val="28"/>
-          <w:szCs w:val="28"/>
-          <w:lang w:val="en-US"/>
-        </w:rPr>
         <w:t>footer</w:t>
       </w:r>
       <w:r>
@@ -14934,81 +14943,6 @@
         </w:rPr>
         <w:t>на странице</w:t>
       </w:r>
-    </w:p>
-    <w:p>
-      <w:pPr>
-        <w:spacing w:after="0" w:line="360" w:lineRule="auto"/>
-        <w:jc w:val="both"/>
-        <w:rPr>
-          <w:rFonts w:ascii="Times New Roman" w:hAnsi="Times New Roman" w:cs="Times New Roman"/>
-          <w:sz w:val="28"/>
-          <w:szCs w:val="28"/>
-        </w:rPr>
-      </w:pPr>
-    </w:p>
-    <w:p>
-      <w:pPr>
-        <w:spacing w:after="0" w:line="360" w:lineRule="auto"/>
-        <w:jc w:val="both"/>
-        <w:rPr>
-          <w:rFonts w:ascii="Times New Roman" w:hAnsi="Times New Roman" w:cs="Times New Roman"/>
-          <w:sz w:val="28"/>
-          <w:szCs w:val="28"/>
-        </w:rPr>
-      </w:pPr>
-    </w:p>
-    <w:p>
-      <w:pPr>
-        <w:spacing w:after="160" w:line="259" w:lineRule="auto"/>
-        <w:rPr>
-          <w:rFonts w:ascii="Times New Roman" w:hAnsi="Times New Roman" w:cs="Times New Roman"/>
-          <w:color w:val="FF0000"/>
-          <w:sz w:val="28"/>
-          <w:szCs w:val="28"/>
-        </w:rPr>
-      </w:pPr>
-      <w:r>
-        <w:rPr>
-          <w:rFonts w:ascii="Times New Roman" w:hAnsi="Times New Roman" w:cs="Times New Roman"/>
-          <w:color w:val="FF0000"/>
-          <w:sz w:val="28"/>
-          <w:szCs w:val="28"/>
-        </w:rPr>
-        <w:br w:type="page"/>
-      </w:r>
-    </w:p>
-    <w:p>
-      <w:pPr>
-        <w:pStyle w:val="1"/>
-        <w:jc w:val="center"/>
-        <w:rPr>
-          <w:rFonts w:ascii="Times New Roman" w:hAnsi="Times New Roman" w:cs="Times New Roman"/>
-          <w:b/>
-          <w:bCs/>
-          <w:color w:val="auto"/>
-        </w:rPr>
-      </w:pPr>
-      <w:bookmarkStart w:id="5" w:name="_Toc118838361"/>
-      <w:r>
-        <w:rPr>
-          <w:rFonts w:ascii="Times New Roman" w:hAnsi="Times New Roman" w:cs="Times New Roman"/>
-          <w:b/>
-          <w:bCs/>
-          <w:color w:val="auto"/>
-        </w:rPr>
-        <w:lastRenderedPageBreak/>
-        <w:t xml:space="preserve">5. </w:t>
-      </w:r>
-      <w:r>
-        <w:rPr>
-          <w:rFonts w:ascii="Times New Roman" w:hAnsi="Times New Roman" w:cs="Times New Roman"/>
-          <w:b/>
-          <w:bCs/>
-          <w:color w:val="auto"/>
-        </w:rPr>
-        <w:t>ИСПОЛЬЗУЕМЫЙ ИНСТРУМЕНТАРИЙ И РАБОЧЕЕ ОКРУЖЕНИЕ</w:t>
-      </w:r>
-      <w:bookmarkEnd w:id="5"/>
     </w:p>
     <w:p>
       <w:pPr>
@@ -15017,177 +14951,56 @@
         <w:jc w:val="both"/>
         <w:rPr>
           <w:rFonts w:ascii="Times New Roman" w:hAnsi="Times New Roman" w:cs="Times New Roman"/>
-          <w:color w:val="0D0D0D" w:themeColor="text1" w:themeTint="F2"/>
-          <w:sz w:val="28"/>
-          <w:szCs w:val="28"/>
-        </w:rPr>
-      </w:pPr>
-      <w:r>
-        <w:rPr>
-          <w:rFonts w:ascii="Times New Roman" w:hAnsi="Times New Roman" w:cs="Times New Roman"/>
-          <w:color w:val="0D0D0D" w:themeColor="text1" w:themeTint="F2"/>
-          <w:sz w:val="28"/>
-          <w:szCs w:val="28"/>
-        </w:rPr>
-        <w:t xml:space="preserve">Для прохождения учебной практики был выбран язык программирования </w:t>
-      </w:r>
-      <w:r>
-        <w:rPr>
-          <w:rFonts w:ascii="Times New Roman" w:hAnsi="Times New Roman" w:cs="Times New Roman"/>
-          <w:color w:val="0D0D0D" w:themeColor="text1" w:themeTint="F2"/>
-          <w:sz w:val="28"/>
-          <w:szCs w:val="28"/>
-          <w:lang w:val="en-US"/>
-        </w:rPr>
-        <w:t>PHP</w:t>
-      </w:r>
-      <w:r>
-        <w:rPr>
-          <w:rFonts w:ascii="Times New Roman" w:hAnsi="Times New Roman" w:cs="Times New Roman"/>
-          <w:color w:val="0D0D0D" w:themeColor="text1" w:themeTint="F2"/>
-          <w:sz w:val="28"/>
-          <w:szCs w:val="28"/>
-        </w:rPr>
-        <w:t xml:space="preserve">, </w:t>
-      </w:r>
-      <w:r>
-        <w:rPr>
-          <w:rFonts w:ascii="Times New Roman" w:hAnsi="Times New Roman" w:cs="Times New Roman"/>
-          <w:color w:val="0D0D0D" w:themeColor="text1" w:themeTint="F2"/>
-          <w:sz w:val="28"/>
-          <w:szCs w:val="28"/>
-        </w:rPr>
-        <w:t>так как он имеет большое количество подключаемых библиотек и фреймворко</w:t>
-      </w:r>
-      <w:r>
-        <w:rPr>
-          <w:rFonts w:ascii="Times New Roman" w:hAnsi="Times New Roman" w:cs="Times New Roman"/>
-          <w:color w:val="0D0D0D" w:themeColor="text1" w:themeTint="F2"/>
-          <w:sz w:val="28"/>
-          <w:szCs w:val="28"/>
-        </w:rPr>
-        <w:t xml:space="preserve">в, среди которых </w:t>
-      </w:r>
-      <w:r>
-        <w:rPr>
-          <w:rFonts w:ascii="Times New Roman" w:hAnsi="Times New Roman" w:cs="Times New Roman"/>
-          <w:color w:val="0D0D0D" w:themeColor="text1" w:themeTint="F2"/>
-          <w:sz w:val="28"/>
-          <w:szCs w:val="28"/>
-          <w:lang w:val="en-US"/>
-        </w:rPr>
-        <w:t>Laravel</w:t>
-      </w:r>
-      <w:r>
-        <w:rPr>
-          <w:rFonts w:ascii="Times New Roman" w:hAnsi="Times New Roman" w:cs="Times New Roman"/>
-          <w:color w:val="0D0D0D" w:themeColor="text1" w:themeTint="F2"/>
-          <w:sz w:val="28"/>
-          <w:szCs w:val="28"/>
-        </w:rPr>
-        <w:t xml:space="preserve"> </w:t>
-      </w:r>
-      <w:r>
-        <w:rPr>
-          <w:rFonts w:ascii="Times New Roman" w:hAnsi="Times New Roman" w:cs="Times New Roman"/>
-          <w:color w:val="0D0D0D" w:themeColor="text1" w:themeTint="F2"/>
-          <w:sz w:val="28"/>
-          <w:szCs w:val="28"/>
-        </w:rPr>
-        <w:t xml:space="preserve">используемый в данном проекте. </w:t>
-      </w:r>
-      <w:r>
-        <w:rPr>
-          <w:rFonts w:ascii="Times New Roman" w:hAnsi="Times New Roman" w:cs="Times New Roman"/>
-          <w:color w:val="0D0D0D" w:themeColor="text1" w:themeTint="F2"/>
-          <w:sz w:val="28"/>
-          <w:szCs w:val="28"/>
-          <w:lang w:val="en-US"/>
-        </w:rPr>
-        <w:t>Laravel</w:t>
-      </w:r>
-      <w:r>
-        <w:rPr>
-          <w:rFonts w:ascii="Times New Roman" w:hAnsi="Times New Roman" w:cs="Times New Roman"/>
-          <w:color w:val="0D0D0D" w:themeColor="text1" w:themeTint="F2"/>
-          <w:sz w:val="28"/>
-          <w:szCs w:val="28"/>
-        </w:rPr>
-        <w:t xml:space="preserve"> </w:t>
-      </w:r>
-      <w:r>
-        <w:rPr>
-          <w:rFonts w:ascii="Times New Roman" w:hAnsi="Times New Roman" w:cs="Times New Roman"/>
-          <w:color w:val="0D0D0D" w:themeColor="text1" w:themeTint="F2"/>
-          <w:sz w:val="28"/>
-          <w:szCs w:val="28"/>
-        </w:rPr>
-        <w:t xml:space="preserve">это </w:t>
-      </w:r>
-      <w:r>
-        <w:rPr>
-          <w:rFonts w:ascii="Times New Roman" w:hAnsi="Times New Roman" w:cs="Times New Roman"/>
-          <w:color w:val="0D0D0D" w:themeColor="text1" w:themeTint="F2"/>
-          <w:sz w:val="28"/>
-          <w:szCs w:val="28"/>
-          <w:lang w:val="en-US"/>
-        </w:rPr>
-        <w:t>MVC</w:t>
-      </w:r>
-      <w:r>
-        <w:rPr>
-          <w:rFonts w:ascii="Times New Roman" w:hAnsi="Times New Roman" w:cs="Times New Roman"/>
-          <w:color w:val="0D0D0D" w:themeColor="text1" w:themeTint="F2"/>
-          <w:sz w:val="28"/>
-          <w:szCs w:val="28"/>
-        </w:rPr>
-        <w:t xml:space="preserve"> </w:t>
-      </w:r>
-      <w:r>
-        <w:rPr>
-          <w:rFonts w:ascii="Times New Roman" w:hAnsi="Times New Roman" w:cs="Times New Roman"/>
-          <w:color w:val="0D0D0D" w:themeColor="text1" w:themeTint="F2"/>
-          <w:sz w:val="28"/>
-          <w:szCs w:val="28"/>
-        </w:rPr>
-        <w:t>фреймворк для создания веб приложений</w:t>
-      </w:r>
-      <w:r>
-        <w:rPr>
-          <w:rFonts w:ascii="Times New Roman" w:hAnsi="Times New Roman" w:cs="Times New Roman"/>
-          <w:color w:val="0D0D0D" w:themeColor="text1" w:themeTint="F2"/>
-          <w:sz w:val="28"/>
-          <w:szCs w:val="28"/>
-        </w:rPr>
-        <w:t xml:space="preserve">. Стандартная структура приложения </w:t>
-      </w:r>
-      <w:r>
-        <w:rPr>
-          <w:rFonts w:ascii="Times New Roman" w:hAnsi="Times New Roman" w:cs="Times New Roman"/>
-          <w:color w:val="0D0D0D" w:themeColor="text1" w:themeTint="F2"/>
-          <w:sz w:val="28"/>
-          <w:szCs w:val="28"/>
-          <w:lang w:val="en-US"/>
-        </w:rPr>
-        <w:t xml:space="preserve">Laravel </w:t>
-      </w:r>
-      <w:r>
-        <w:rPr>
-          <w:rFonts w:ascii="Times New Roman" w:hAnsi="Times New Roman" w:cs="Times New Roman"/>
-          <w:color w:val="0D0D0D" w:themeColor="text1" w:themeTint="F2"/>
-          <w:sz w:val="28"/>
-          <w:szCs w:val="28"/>
-        </w:rPr>
-        <w:t xml:space="preserve">представлена на рисунке 5.1. </w:t>
-      </w:r>
-    </w:p>
-    <w:p>
-      <w:pPr>
+          <w:sz w:val="28"/>
+          <w:szCs w:val="28"/>
+        </w:rPr>
+      </w:pPr>
+    </w:p>
+    <w:p>
+      <w:pPr>
+        <w:spacing w:after="0" w:line="360" w:lineRule="auto"/>
         <w:ind w:firstLine="709"/>
         <w:jc w:val="both"/>
         <w:rPr>
           <w:rFonts w:ascii="Times New Roman" w:hAnsi="Times New Roman" w:cs="Times New Roman"/>
-          <w:color w:val="0D0D0D" w:themeColor="text1" w:themeTint="F2"/>
+          <w:sz w:val="28"/>
+          <w:szCs w:val="28"/>
+        </w:rPr>
+      </w:pPr>
+      <w:r>
+        <w:rPr>
+          <w:rFonts w:ascii="Times New Roman" w:hAnsi="Times New Roman" w:cs="Times New Roman"/>
+          <w:sz w:val="28"/>
+          <w:szCs w:val="28"/>
+        </w:rPr>
+        <w:t xml:space="preserve">Эксплуатационная документация была разработана и добавлена на </w:t>
+      </w:r>
+      <w:proofErr w:type="spellStart"/>
+      <w:r>
+        <w:rPr>
+          <w:rFonts w:ascii="Times New Roman" w:hAnsi="Times New Roman" w:cs="Times New Roman"/>
+          <w:sz w:val="28"/>
+          <w:szCs w:val="28"/>
+        </w:rPr>
+        <w:t>GitHub</w:t>
+      </w:r>
+      <w:proofErr w:type="spellEnd"/>
+      <w:r>
+        <w:rPr>
+          <w:rFonts w:ascii="Times New Roman" w:hAnsi="Times New Roman" w:cs="Times New Roman"/>
+          <w:sz w:val="28"/>
+          <w:szCs w:val="28"/>
+        </w:rPr>
+        <w:t>. Директория с документацией представлена на рисунке 4.1</w:t>
+      </w:r>
+    </w:p>
+    <w:p>
+      <w:pPr>
+        <w:spacing w:after="0" w:line="360" w:lineRule="auto"/>
+        <w:ind w:firstLine="709"/>
+        <w:jc w:val="both"/>
+        <w:rPr>
+          <w:rFonts w:ascii="Times New Roman" w:hAnsi="Times New Roman" w:cs="Times New Roman"/>
           <w:sz w:val="28"/>
           <w:szCs w:val="28"/>
         </w:rPr>
@@ -15197,10 +15010,10 @@
           <w:noProof/>
         </w:rPr>
         <w:drawing>
-          <wp:inline distT="0" distB="0" distL="0" distR="0" wp14:anchorId="148DCE49" wp14:editId="1F2F816A">
-            <wp:extent cx="5181600" cy="6267450"/>
+          <wp:inline distT="0" distB="0" distL="0" distR="0" wp14:anchorId="472025F1" wp14:editId="7BAB62D2">
+            <wp:extent cx="5665096" cy="1621155"/>
             <wp:effectExtent l="0" t="0" r="0" b="0"/>
-            <wp:docPr id="9" name="Рисунок 9"/>
+            <wp:docPr id="13" name="Рисунок 13"/>
             <wp:cNvGraphicFramePr>
               <a:graphicFrameLocks xmlns:a="http://schemas.openxmlformats.org/drawingml/2006/main" noChangeAspect="1"/>
             </wp:cNvGraphicFramePr>
@@ -15220,7 +15033,7 @@
                   <pic:spPr>
                     <a:xfrm>
                       <a:off x="0" y="0"/>
-                      <a:ext cx="5181600" cy="6267450"/>
+                      <a:ext cx="5669677" cy="1622466"/>
                     </a:xfrm>
                     <a:prstGeom prst="rect">
                       <a:avLst/>
@@ -15235,38 +15048,79 @@
     </w:p>
     <w:p>
       <w:pPr>
-        <w:ind w:firstLine="709"/>
+        <w:spacing w:after="0" w:line="360" w:lineRule="auto"/>
         <w:jc w:val="center"/>
         <w:rPr>
           <w:rFonts w:ascii="Times New Roman" w:hAnsi="Times New Roman" w:cs="Times New Roman"/>
-          <w:color w:val="0D0D0D" w:themeColor="text1" w:themeTint="F2"/>
-          <w:sz w:val="28"/>
-          <w:szCs w:val="28"/>
-          <w:lang w:val="en-US"/>
-        </w:rPr>
-      </w:pPr>
-      <w:r>
-        <w:rPr>
-          <w:rFonts w:ascii="Times New Roman" w:hAnsi="Times New Roman" w:cs="Times New Roman"/>
-          <w:color w:val="0D0D0D" w:themeColor="text1" w:themeTint="F2"/>
-          <w:sz w:val="28"/>
-          <w:szCs w:val="28"/>
-        </w:rPr>
-        <w:t xml:space="preserve">Рисунок 5.1 – Стандартная структура приложения </w:t>
-      </w:r>
-      <w:r>
-        <w:rPr>
-          <w:rFonts w:ascii="Times New Roman" w:hAnsi="Times New Roman" w:cs="Times New Roman"/>
-          <w:color w:val="0D0D0D" w:themeColor="text1" w:themeTint="F2"/>
-          <w:sz w:val="28"/>
-          <w:szCs w:val="28"/>
-          <w:lang w:val="en-US"/>
-        </w:rPr>
-        <w:t>Laravel</w:t>
-      </w:r>
-    </w:p>
-    <w:p>
-      <w:pPr>
+          <w:sz w:val="28"/>
+          <w:szCs w:val="28"/>
+        </w:rPr>
+      </w:pPr>
+      <w:r>
+        <w:rPr>
+          <w:rFonts w:ascii="Times New Roman" w:hAnsi="Times New Roman" w:cs="Times New Roman"/>
+          <w:sz w:val="28"/>
+          <w:szCs w:val="28"/>
+        </w:rPr>
+        <w:t>Рисунок 4.1 – Директория с документацией</w:t>
+      </w:r>
+    </w:p>
+    <w:p>
+      <w:pPr>
+        <w:spacing w:after="160" w:line="259" w:lineRule="auto"/>
+        <w:rPr>
+          <w:rFonts w:ascii="Times New Roman" w:hAnsi="Times New Roman" w:cs="Times New Roman"/>
+          <w:color w:val="FF0000"/>
+          <w:sz w:val="28"/>
+          <w:szCs w:val="28"/>
+        </w:rPr>
+      </w:pPr>
+      <w:r>
+        <w:rPr>
+          <w:rFonts w:ascii="Times New Roman" w:hAnsi="Times New Roman" w:cs="Times New Roman"/>
+          <w:color w:val="FF0000"/>
+          <w:sz w:val="28"/>
+          <w:szCs w:val="28"/>
+        </w:rPr>
+        <w:br w:type="page"/>
+      </w:r>
+    </w:p>
+    <w:p>
+      <w:pPr>
+        <w:pStyle w:val="1"/>
+        <w:jc w:val="center"/>
+        <w:rPr>
+          <w:rFonts w:ascii="Times New Roman" w:hAnsi="Times New Roman" w:cs="Times New Roman"/>
+          <w:b/>
+          <w:bCs/>
+          <w:color w:val="auto"/>
+        </w:rPr>
+      </w:pPr>
+      <w:bookmarkStart w:id="5" w:name="_Toc120008272"/>
+      <w:r>
+        <w:rPr>
+          <w:rFonts w:ascii="Times New Roman" w:hAnsi="Times New Roman" w:cs="Times New Roman"/>
+          <w:b/>
+          <w:bCs/>
+          <w:color w:val="auto"/>
+        </w:rPr>
+        <w:lastRenderedPageBreak/>
+        <w:t xml:space="preserve">5. </w:t>
+      </w:r>
+      <w:r>
+        <w:rPr>
+          <w:rFonts w:ascii="Times New Roman" w:hAnsi="Times New Roman" w:cs="Times New Roman"/>
+          <w:b/>
+          <w:bCs/>
+          <w:color w:val="auto"/>
+        </w:rPr>
+        <w:t>ИСПОЛЬЗУЕМЫЙ ИНСТРУМЕНТАРИЙ И РАБОЧЕЕ ОКРУЖЕНИЕ</w:t>
+      </w:r>
+      <w:bookmarkEnd w:id="5"/>
+    </w:p>
+    <w:p>
+      <w:pPr>
+        <w:spacing w:after="0" w:line="360" w:lineRule="auto"/>
         <w:ind w:firstLine="709"/>
         <w:jc w:val="both"/>
         <w:rPr>
@@ -15274,9 +15128,166 @@
           <w:color w:val="0D0D0D" w:themeColor="text1" w:themeTint="F2"/>
           <w:sz w:val="28"/>
           <w:szCs w:val="28"/>
+        </w:rPr>
+      </w:pPr>
+      <w:r>
+        <w:rPr>
+          <w:rFonts w:ascii="Times New Roman" w:hAnsi="Times New Roman" w:cs="Times New Roman"/>
+          <w:color w:val="0D0D0D" w:themeColor="text1" w:themeTint="F2"/>
+          <w:sz w:val="28"/>
+          <w:szCs w:val="28"/>
+        </w:rPr>
+        <w:t xml:space="preserve">Для прохождения учебной практики был выбран язык программирования </w:t>
+      </w:r>
+      <w:r>
+        <w:rPr>
+          <w:rFonts w:ascii="Times New Roman" w:hAnsi="Times New Roman" w:cs="Times New Roman"/>
+          <w:color w:val="0D0D0D" w:themeColor="text1" w:themeTint="F2"/>
+          <w:sz w:val="28"/>
+          <w:szCs w:val="28"/>
           <w:lang w:val="en-US"/>
         </w:rPr>
-      </w:pPr>
+        <w:t>PHP</w:t>
+      </w:r>
+      <w:r>
+        <w:rPr>
+          <w:rFonts w:ascii="Times New Roman" w:hAnsi="Times New Roman" w:cs="Times New Roman"/>
+          <w:color w:val="0D0D0D" w:themeColor="text1" w:themeTint="F2"/>
+          <w:sz w:val="28"/>
+          <w:szCs w:val="28"/>
+        </w:rPr>
+        <w:t xml:space="preserve">, </w:t>
+      </w:r>
+      <w:r>
+        <w:rPr>
+          <w:rFonts w:ascii="Times New Roman" w:hAnsi="Times New Roman" w:cs="Times New Roman"/>
+          <w:color w:val="0D0D0D" w:themeColor="text1" w:themeTint="F2"/>
+          <w:sz w:val="28"/>
+          <w:szCs w:val="28"/>
+        </w:rPr>
+        <w:t xml:space="preserve">так как он имеет большое количество подключаемых библиотек и фреймворков, среди которых </w:t>
+      </w:r>
+      <w:r>
+        <w:rPr>
+          <w:rFonts w:ascii="Times New Roman" w:hAnsi="Times New Roman" w:cs="Times New Roman"/>
+          <w:color w:val="0D0D0D" w:themeColor="text1" w:themeTint="F2"/>
+          <w:sz w:val="28"/>
+          <w:szCs w:val="28"/>
+          <w:lang w:val="en-US"/>
+        </w:rPr>
+        <w:t>Laravel</w:t>
+      </w:r>
+      <w:r>
+        <w:rPr>
+          <w:rFonts w:ascii="Times New Roman" w:hAnsi="Times New Roman" w:cs="Times New Roman"/>
+          <w:color w:val="0D0D0D" w:themeColor="text1" w:themeTint="F2"/>
+          <w:sz w:val="28"/>
+          <w:szCs w:val="28"/>
+        </w:rPr>
+        <w:t xml:space="preserve"> </w:t>
+      </w:r>
+      <w:r>
+        <w:rPr>
+          <w:rFonts w:ascii="Times New Roman" w:hAnsi="Times New Roman" w:cs="Times New Roman"/>
+          <w:color w:val="0D0D0D" w:themeColor="text1" w:themeTint="F2"/>
+          <w:sz w:val="28"/>
+          <w:szCs w:val="28"/>
+        </w:rPr>
+        <w:t xml:space="preserve">используемый в данном проекте. </w:t>
+      </w:r>
+      <w:r>
+        <w:rPr>
+          <w:rFonts w:ascii="Times New Roman" w:hAnsi="Times New Roman" w:cs="Times New Roman"/>
+          <w:color w:val="0D0D0D" w:themeColor="text1" w:themeTint="F2"/>
+          <w:sz w:val="28"/>
+          <w:szCs w:val="28"/>
+          <w:lang w:val="en-US"/>
+        </w:rPr>
+        <w:t>Laravel</w:t>
+      </w:r>
+      <w:r>
+        <w:rPr>
+          <w:rFonts w:ascii="Times New Roman" w:hAnsi="Times New Roman" w:cs="Times New Roman"/>
+          <w:color w:val="0D0D0D" w:themeColor="text1" w:themeTint="F2"/>
+          <w:sz w:val="28"/>
+          <w:szCs w:val="28"/>
+        </w:rPr>
+        <w:t xml:space="preserve"> </w:t>
+      </w:r>
+      <w:r>
+        <w:rPr>
+          <w:rFonts w:ascii="Times New Roman" w:hAnsi="Times New Roman" w:cs="Times New Roman"/>
+          <w:color w:val="0D0D0D" w:themeColor="text1" w:themeTint="F2"/>
+          <w:sz w:val="28"/>
+          <w:szCs w:val="28"/>
+        </w:rPr>
+        <w:t xml:space="preserve">это </w:t>
+      </w:r>
+      <w:r>
+        <w:rPr>
+          <w:rFonts w:ascii="Times New Roman" w:hAnsi="Times New Roman" w:cs="Times New Roman"/>
+          <w:color w:val="0D0D0D" w:themeColor="text1" w:themeTint="F2"/>
+          <w:sz w:val="28"/>
+          <w:szCs w:val="28"/>
+          <w:lang w:val="en-US"/>
+        </w:rPr>
+        <w:t>MVC</w:t>
+      </w:r>
+      <w:r>
+        <w:rPr>
+          <w:rFonts w:ascii="Times New Roman" w:hAnsi="Times New Roman" w:cs="Times New Roman"/>
+          <w:color w:val="0D0D0D" w:themeColor="text1" w:themeTint="F2"/>
+          <w:sz w:val="28"/>
+          <w:szCs w:val="28"/>
+        </w:rPr>
+        <w:t xml:space="preserve"> </w:t>
+      </w:r>
+      <w:r>
+        <w:rPr>
+          <w:rFonts w:ascii="Times New Roman" w:hAnsi="Times New Roman" w:cs="Times New Roman"/>
+          <w:color w:val="0D0D0D" w:themeColor="text1" w:themeTint="F2"/>
+          <w:sz w:val="28"/>
+          <w:szCs w:val="28"/>
+        </w:rPr>
+        <w:t>фреймворк для создания веб приложений</w:t>
+      </w:r>
+      <w:r>
+        <w:rPr>
+          <w:rFonts w:ascii="Times New Roman" w:hAnsi="Times New Roman" w:cs="Times New Roman"/>
+          <w:color w:val="0D0D0D" w:themeColor="text1" w:themeTint="F2"/>
+          <w:sz w:val="28"/>
+          <w:szCs w:val="28"/>
+        </w:rPr>
+        <w:t xml:space="preserve">. Стандартная структура приложения </w:t>
+      </w:r>
+      <w:r>
+        <w:rPr>
+          <w:rFonts w:ascii="Times New Roman" w:hAnsi="Times New Roman" w:cs="Times New Roman"/>
+          <w:color w:val="0D0D0D" w:themeColor="text1" w:themeTint="F2"/>
+          <w:sz w:val="28"/>
+          <w:szCs w:val="28"/>
+          <w:lang w:val="en-US"/>
+        </w:rPr>
+        <w:t>Laravel</w:t>
+      </w:r>
+      <w:r>
+        <w:rPr>
+          <w:rFonts w:ascii="Times New Roman" w:hAnsi="Times New Roman" w:cs="Times New Roman"/>
+          <w:color w:val="0D0D0D" w:themeColor="text1" w:themeTint="F2"/>
+          <w:sz w:val="28"/>
+          <w:szCs w:val="28"/>
+        </w:rPr>
+        <w:t xml:space="preserve"> </w:t>
+      </w:r>
+      <w:r>
+        <w:rPr>
+          <w:rFonts w:ascii="Times New Roman" w:hAnsi="Times New Roman" w:cs="Times New Roman"/>
+          <w:color w:val="0D0D0D" w:themeColor="text1" w:themeTint="F2"/>
+          <w:sz w:val="28"/>
+          <w:szCs w:val="28"/>
+        </w:rPr>
+        <w:t xml:space="preserve">представлена на рисунке 5.1. </w:t>
+      </w:r>
     </w:p>
     <w:p>
       <w:pPr>
@@ -15291,301 +15302,13 @@
       </w:pPr>
       <w:r>
         <w:rPr>
-          <w:rFonts w:ascii="Times New Roman" w:hAnsi="Times New Roman" w:cs="Times New Roman"/>
-          <w:color w:val="0D0D0D" w:themeColor="text1" w:themeTint="F2"/>
-          <w:sz w:val="28"/>
-          <w:szCs w:val="28"/>
-        </w:rPr>
-        <w:lastRenderedPageBreak/>
-        <w:t xml:space="preserve">В качестве веб сервера выступал </w:t>
-      </w:r>
-      <w:r>
-        <w:rPr>
-          <w:rFonts w:ascii="Times New Roman" w:hAnsi="Times New Roman" w:cs="Times New Roman"/>
-          <w:color w:val="0D0D0D" w:themeColor="text1" w:themeTint="F2"/>
-          <w:sz w:val="28"/>
-          <w:szCs w:val="28"/>
-          <w:lang w:val="en-US"/>
-        </w:rPr>
-        <w:t>Apache</w:t>
-      </w:r>
-      <w:r>
-        <w:rPr>
-          <w:rFonts w:ascii="Times New Roman" w:hAnsi="Times New Roman" w:cs="Times New Roman"/>
-          <w:color w:val="0D0D0D" w:themeColor="text1" w:themeTint="F2"/>
-          <w:sz w:val="28"/>
-          <w:szCs w:val="28"/>
-        </w:rPr>
-        <w:t xml:space="preserve"> 2.4 </w:t>
-      </w:r>
-      <w:r>
-        <w:rPr>
-          <w:rFonts w:ascii="Times New Roman" w:hAnsi="Times New Roman" w:cs="Times New Roman"/>
-          <w:color w:val="0D0D0D" w:themeColor="text1" w:themeTint="F2"/>
-          <w:sz w:val="28"/>
-          <w:szCs w:val="28"/>
-        </w:rPr>
-        <w:t xml:space="preserve">из-за его надежности и гибкости конфигурации. </w:t>
-      </w:r>
-    </w:p>
-    <w:p>
-      <w:pPr>
-        <w:ind w:firstLine="709"/>
-        <w:jc w:val="both"/>
-        <w:rPr>
-          <w:rFonts w:ascii="Times New Roman" w:hAnsi="Times New Roman" w:cs="Times New Roman"/>
-          <w:color w:val="0D0D0D" w:themeColor="text1" w:themeTint="F2"/>
-          <w:sz w:val="28"/>
-          <w:szCs w:val="28"/>
-        </w:rPr>
-      </w:pPr>
-      <w:r>
-        <w:rPr>
-          <w:rFonts w:ascii="Times New Roman" w:hAnsi="Times New Roman" w:cs="Times New Roman"/>
-          <w:color w:val="0D0D0D" w:themeColor="text1" w:themeTint="F2"/>
-          <w:sz w:val="28"/>
-          <w:szCs w:val="28"/>
-        </w:rPr>
-        <w:t xml:space="preserve">Среда для </w:t>
-      </w:r>
-      <w:proofErr w:type="spellStart"/>
-      <w:r>
-        <w:rPr>
-          <w:rFonts w:ascii="Times New Roman" w:hAnsi="Times New Roman" w:cs="Times New Roman"/>
-          <w:color w:val="0D0D0D" w:themeColor="text1" w:themeTint="F2"/>
-          <w:sz w:val="28"/>
-          <w:szCs w:val="28"/>
-          <w:lang w:val="en-US"/>
-        </w:rPr>
-        <w:t>php</w:t>
-      </w:r>
-      <w:proofErr w:type="spellEnd"/>
-      <w:r>
-        <w:rPr>
-          <w:rFonts w:ascii="Times New Roman" w:hAnsi="Times New Roman" w:cs="Times New Roman"/>
-          <w:color w:val="0D0D0D" w:themeColor="text1" w:themeTint="F2"/>
-          <w:sz w:val="28"/>
-          <w:szCs w:val="28"/>
-        </w:rPr>
-        <w:t xml:space="preserve"> </w:t>
-      </w:r>
-      <w:r>
-        <w:rPr>
-          <w:rFonts w:ascii="Times New Roman" w:hAnsi="Times New Roman" w:cs="Times New Roman"/>
-          <w:color w:val="0D0D0D" w:themeColor="text1" w:themeTint="F2"/>
-          <w:sz w:val="28"/>
-          <w:szCs w:val="28"/>
-        </w:rPr>
-        <w:t xml:space="preserve">разработки – </w:t>
-      </w:r>
-      <w:proofErr w:type="spellStart"/>
-      <w:r>
-        <w:rPr>
-          <w:rFonts w:ascii="Times New Roman" w:hAnsi="Times New Roman" w:cs="Times New Roman"/>
-          <w:color w:val="0D0D0D" w:themeColor="text1" w:themeTint="F2"/>
-          <w:sz w:val="28"/>
-          <w:szCs w:val="28"/>
-          <w:lang w:val="en-US"/>
-        </w:rPr>
-        <w:t>OpenServer</w:t>
-      </w:r>
-      <w:proofErr w:type="spellEnd"/>
-      <w:r>
-        <w:rPr>
-          <w:rFonts w:ascii="Times New Roman" w:hAnsi="Times New Roman" w:cs="Times New Roman"/>
-          <w:color w:val="0D0D0D" w:themeColor="text1" w:themeTint="F2"/>
-          <w:sz w:val="28"/>
-          <w:szCs w:val="28"/>
-        </w:rPr>
-        <w:t xml:space="preserve">, </w:t>
-      </w:r>
-      <w:r>
-        <w:rPr>
-          <w:rFonts w:ascii="Times New Roman" w:hAnsi="Times New Roman" w:cs="Times New Roman"/>
-          <w:color w:val="0D0D0D" w:themeColor="text1" w:themeTint="F2"/>
-          <w:sz w:val="28"/>
-          <w:szCs w:val="28"/>
-        </w:rPr>
-        <w:t>выбрана, потому что</w:t>
-      </w:r>
-      <w:r>
-        <w:rPr>
-          <w:rFonts w:ascii="Times New Roman" w:hAnsi="Times New Roman" w:cs="Times New Roman"/>
-          <w:color w:val="0D0D0D" w:themeColor="text1" w:themeTint="F2"/>
-          <w:sz w:val="28"/>
-          <w:szCs w:val="28"/>
-        </w:rPr>
-        <w:t xml:space="preserve"> обладает рядом </w:t>
-      </w:r>
-      <w:r>
-        <w:rPr>
-          <w:rFonts w:ascii="Times New Roman" w:hAnsi="Times New Roman" w:cs="Times New Roman"/>
-          <w:color w:val="0D0D0D" w:themeColor="text1" w:themeTint="F2"/>
-          <w:sz w:val="28"/>
-          <w:szCs w:val="28"/>
-        </w:rPr>
-        <w:t>преимуществ,</w:t>
-      </w:r>
-      <w:r>
-        <w:rPr>
-          <w:rFonts w:ascii="Times New Roman" w:hAnsi="Times New Roman" w:cs="Times New Roman"/>
-          <w:color w:val="0D0D0D" w:themeColor="text1" w:themeTint="F2"/>
-          <w:sz w:val="28"/>
-          <w:szCs w:val="28"/>
-        </w:rPr>
-        <w:t xml:space="preserve"> среди которых: бесплатность и доступность всех актуальных компонентов из коробки: </w:t>
-      </w:r>
-      <w:proofErr w:type="spellStart"/>
-      <w:r>
-        <w:rPr>
-          <w:rFonts w:ascii="Times New Roman" w:hAnsi="Times New Roman" w:cs="Times New Roman"/>
-          <w:color w:val="0D0D0D" w:themeColor="text1" w:themeTint="F2"/>
-          <w:sz w:val="28"/>
-          <w:szCs w:val="28"/>
-          <w:lang w:val="en-US"/>
-        </w:rPr>
-        <w:t>php</w:t>
-      </w:r>
-      <w:proofErr w:type="spellEnd"/>
-      <w:r>
-        <w:rPr>
-          <w:rFonts w:ascii="Times New Roman" w:hAnsi="Times New Roman" w:cs="Times New Roman"/>
-          <w:color w:val="0D0D0D" w:themeColor="text1" w:themeTint="F2"/>
-          <w:sz w:val="28"/>
-          <w:szCs w:val="28"/>
-        </w:rPr>
-        <w:t xml:space="preserve"> </w:t>
-      </w:r>
-      <w:r>
-        <w:rPr>
-          <w:rFonts w:ascii="Times New Roman" w:hAnsi="Times New Roman" w:cs="Times New Roman"/>
-          <w:color w:val="0D0D0D" w:themeColor="text1" w:themeTint="F2"/>
-          <w:sz w:val="28"/>
-          <w:szCs w:val="28"/>
-        </w:rPr>
-        <w:t xml:space="preserve">интерпретатор, </w:t>
-      </w:r>
-      <w:r>
-        <w:rPr>
-          <w:rFonts w:ascii="Times New Roman" w:hAnsi="Times New Roman" w:cs="Times New Roman"/>
-          <w:color w:val="0D0D0D" w:themeColor="text1" w:themeTint="F2"/>
-          <w:sz w:val="28"/>
-          <w:szCs w:val="28"/>
-          <w:lang w:val="en-US"/>
-        </w:rPr>
-        <w:t>http</w:t>
-      </w:r>
-      <w:r>
-        <w:rPr>
-          <w:rFonts w:ascii="Times New Roman" w:hAnsi="Times New Roman" w:cs="Times New Roman"/>
-          <w:color w:val="0D0D0D" w:themeColor="text1" w:themeTint="F2"/>
-          <w:sz w:val="28"/>
-          <w:szCs w:val="28"/>
-        </w:rPr>
-        <w:t xml:space="preserve"> </w:t>
-      </w:r>
-      <w:r>
-        <w:rPr>
-          <w:rFonts w:ascii="Times New Roman" w:hAnsi="Times New Roman" w:cs="Times New Roman"/>
-          <w:color w:val="0D0D0D" w:themeColor="text1" w:themeTint="F2"/>
-          <w:sz w:val="28"/>
-          <w:szCs w:val="28"/>
-        </w:rPr>
-        <w:t xml:space="preserve">модули – </w:t>
-      </w:r>
-      <w:proofErr w:type="spellStart"/>
-      <w:r>
-        <w:rPr>
-          <w:rFonts w:ascii="Times New Roman" w:hAnsi="Times New Roman" w:cs="Times New Roman"/>
-          <w:color w:val="0D0D0D" w:themeColor="text1" w:themeTint="F2"/>
-          <w:sz w:val="28"/>
-          <w:szCs w:val="28"/>
-          <w:lang w:val="en-US"/>
-        </w:rPr>
-        <w:t>apache</w:t>
-      </w:r>
-      <w:proofErr w:type="spellEnd"/>
-      <w:r>
-        <w:rPr>
-          <w:rFonts w:ascii="Times New Roman" w:hAnsi="Times New Roman" w:cs="Times New Roman"/>
-          <w:color w:val="0D0D0D" w:themeColor="text1" w:themeTint="F2"/>
-          <w:sz w:val="28"/>
-          <w:szCs w:val="28"/>
-        </w:rPr>
-        <w:t xml:space="preserve">, </w:t>
-      </w:r>
-      <w:r>
-        <w:rPr>
-          <w:rFonts w:ascii="Times New Roman" w:hAnsi="Times New Roman" w:cs="Times New Roman"/>
-          <w:color w:val="0D0D0D" w:themeColor="text1" w:themeTint="F2"/>
-          <w:sz w:val="28"/>
-          <w:szCs w:val="28"/>
-          <w:lang w:val="en-US"/>
-        </w:rPr>
-        <w:t>nginx</w:t>
-      </w:r>
-      <w:r>
-        <w:rPr>
-          <w:rFonts w:ascii="Times New Roman" w:hAnsi="Times New Roman" w:cs="Times New Roman"/>
-          <w:color w:val="0D0D0D" w:themeColor="text1" w:themeTint="F2"/>
-          <w:sz w:val="28"/>
-          <w:szCs w:val="28"/>
-        </w:rPr>
-        <w:t xml:space="preserve">. Интерфейс </w:t>
-      </w:r>
-      <w:proofErr w:type="spellStart"/>
-      <w:r>
-        <w:rPr>
-          <w:rFonts w:ascii="Times New Roman" w:hAnsi="Times New Roman" w:cs="Times New Roman"/>
-          <w:color w:val="0D0D0D" w:themeColor="text1" w:themeTint="F2"/>
-          <w:sz w:val="28"/>
-          <w:szCs w:val="28"/>
-          <w:lang w:val="en-US"/>
-        </w:rPr>
-        <w:t>OpenServer</w:t>
-      </w:r>
-      <w:proofErr w:type="spellEnd"/>
-      <w:r>
-        <w:rPr>
-          <w:rFonts w:ascii="Times New Roman" w:hAnsi="Times New Roman" w:cs="Times New Roman"/>
-          <w:color w:val="0D0D0D" w:themeColor="text1" w:themeTint="F2"/>
-          <w:sz w:val="28"/>
-          <w:szCs w:val="28"/>
-        </w:rPr>
-        <w:t xml:space="preserve"> представлен на рисунке 5.2 </w:t>
-      </w:r>
-    </w:p>
-    <w:p>
-      <w:pPr>
-        <w:jc w:val="both"/>
-        <w:rPr>
-          <w:rFonts w:ascii="Times New Roman" w:hAnsi="Times New Roman" w:cs="Times New Roman"/>
-          <w:color w:val="0D0D0D" w:themeColor="text1" w:themeTint="F2"/>
-          <w:sz w:val="28"/>
-          <w:szCs w:val="28"/>
-        </w:rPr>
-      </w:pPr>
-    </w:p>
-    <w:p>
-      <w:pPr>
-        <w:ind w:firstLine="709"/>
-        <w:jc w:val="both"/>
-        <w:rPr>
-          <w:rFonts w:ascii="Times New Roman" w:hAnsi="Times New Roman" w:cs="Times New Roman"/>
-          <w:color w:val="0D0D0D" w:themeColor="text1" w:themeTint="F2"/>
-          <w:sz w:val="28"/>
-          <w:szCs w:val="28"/>
-        </w:rPr>
-      </w:pPr>
-      <w:r>
-        <w:rPr>
           <w:noProof/>
         </w:rPr>
         <w:drawing>
-          <wp:inline distT="0" distB="0" distL="0" distR="0" wp14:anchorId="54E5612B" wp14:editId="7ECD88E8">
-            <wp:extent cx="5553075" cy="3867150"/>
-            <wp:effectExtent l="0" t="0" r="9525" b="0"/>
-            <wp:docPr id="10" name="Рисунок 10"/>
+          <wp:inline distT="0" distB="0" distL="0" distR="0" wp14:anchorId="148DCE49" wp14:editId="1F2F816A">
+            <wp:extent cx="5181600" cy="6267450"/>
+            <wp:effectExtent l="0" t="0" r="0" b="0"/>
+            <wp:docPr id="9" name="Рисунок 9"/>
             <wp:cNvGraphicFramePr>
               <a:graphicFrameLocks xmlns:a="http://schemas.openxmlformats.org/drawingml/2006/main" noChangeAspect="1"/>
             </wp:cNvGraphicFramePr>
@@ -15605,6 +15328,389 @@
                   <pic:spPr>
                     <a:xfrm>
                       <a:off x="0" y="0"/>
+                      <a:ext cx="5181600" cy="6267450"/>
+                    </a:xfrm>
+                    <a:prstGeom prst="rect">
+                      <a:avLst/>
+                    </a:prstGeom>
+                  </pic:spPr>
+                </pic:pic>
+              </a:graphicData>
+            </a:graphic>
+          </wp:inline>
+        </w:drawing>
+      </w:r>
+    </w:p>
+    <w:p>
+      <w:pPr>
+        <w:ind w:firstLine="709"/>
+        <w:jc w:val="center"/>
+        <w:rPr>
+          <w:rFonts w:ascii="Times New Roman" w:hAnsi="Times New Roman" w:cs="Times New Roman"/>
+          <w:color w:val="0D0D0D" w:themeColor="text1" w:themeTint="F2"/>
+          <w:sz w:val="28"/>
+          <w:szCs w:val="28"/>
+        </w:rPr>
+      </w:pPr>
+      <w:r>
+        <w:rPr>
+          <w:rFonts w:ascii="Times New Roman" w:hAnsi="Times New Roman" w:cs="Times New Roman"/>
+          <w:color w:val="0D0D0D" w:themeColor="text1" w:themeTint="F2"/>
+          <w:sz w:val="28"/>
+          <w:szCs w:val="28"/>
+        </w:rPr>
+        <w:t xml:space="preserve">Рисунок 5.1 – Стандартная структура приложения </w:t>
+      </w:r>
+      <w:r>
+        <w:rPr>
+          <w:rFonts w:ascii="Times New Roman" w:hAnsi="Times New Roman" w:cs="Times New Roman"/>
+          <w:color w:val="0D0D0D" w:themeColor="text1" w:themeTint="F2"/>
+          <w:sz w:val="28"/>
+          <w:szCs w:val="28"/>
+          <w:lang w:val="en-US"/>
+        </w:rPr>
+        <w:t>Laravel</w:t>
+      </w:r>
+    </w:p>
+    <w:p>
+      <w:pPr>
+        <w:ind w:firstLine="709"/>
+        <w:jc w:val="both"/>
+        <w:rPr>
+          <w:rFonts w:ascii="Times New Roman" w:hAnsi="Times New Roman" w:cs="Times New Roman"/>
+          <w:color w:val="0D0D0D" w:themeColor="text1" w:themeTint="F2"/>
+          <w:sz w:val="28"/>
+          <w:szCs w:val="28"/>
+        </w:rPr>
+      </w:pPr>
+    </w:p>
+    <w:p>
+      <w:pPr>
+        <w:ind w:firstLine="709"/>
+        <w:jc w:val="both"/>
+        <w:rPr>
+          <w:rFonts w:ascii="Times New Roman" w:hAnsi="Times New Roman" w:cs="Times New Roman"/>
+          <w:color w:val="0D0D0D" w:themeColor="text1" w:themeTint="F2"/>
+          <w:sz w:val="28"/>
+          <w:szCs w:val="28"/>
+        </w:rPr>
+      </w:pPr>
+      <w:r>
+        <w:rPr>
+          <w:rFonts w:ascii="Times New Roman" w:hAnsi="Times New Roman" w:cs="Times New Roman"/>
+          <w:color w:val="0D0D0D" w:themeColor="text1" w:themeTint="F2"/>
+          <w:sz w:val="28"/>
+          <w:szCs w:val="28"/>
+        </w:rPr>
+        <w:lastRenderedPageBreak/>
+        <w:t xml:space="preserve">В качестве веб сервера выступал </w:t>
+      </w:r>
+      <w:r>
+        <w:rPr>
+          <w:rFonts w:ascii="Times New Roman" w:hAnsi="Times New Roman" w:cs="Times New Roman"/>
+          <w:color w:val="0D0D0D" w:themeColor="text1" w:themeTint="F2"/>
+          <w:sz w:val="28"/>
+          <w:szCs w:val="28"/>
+          <w:lang w:val="en-US"/>
+        </w:rPr>
+        <w:t>Apache</w:t>
+      </w:r>
+      <w:r>
+        <w:rPr>
+          <w:rFonts w:ascii="Times New Roman" w:hAnsi="Times New Roman" w:cs="Times New Roman"/>
+          <w:color w:val="0D0D0D" w:themeColor="text1" w:themeTint="F2"/>
+          <w:sz w:val="28"/>
+          <w:szCs w:val="28"/>
+        </w:rPr>
+        <w:t xml:space="preserve"> 2.4 </w:t>
+      </w:r>
+      <w:r>
+        <w:rPr>
+          <w:rFonts w:ascii="Times New Roman" w:hAnsi="Times New Roman" w:cs="Times New Roman"/>
+          <w:color w:val="0D0D0D" w:themeColor="text1" w:themeTint="F2"/>
+          <w:sz w:val="28"/>
+          <w:szCs w:val="28"/>
+        </w:rPr>
+        <w:t xml:space="preserve">из-за его надежности и гибкости конфигурации. </w:t>
+      </w:r>
+    </w:p>
+    <w:p>
+      <w:pPr>
+        <w:ind w:firstLine="709"/>
+        <w:jc w:val="both"/>
+        <w:rPr>
+          <w:rFonts w:ascii="Times New Roman" w:hAnsi="Times New Roman" w:cs="Times New Roman"/>
+          <w:color w:val="0D0D0D" w:themeColor="text1" w:themeTint="F2"/>
+          <w:sz w:val="28"/>
+          <w:szCs w:val="28"/>
+        </w:rPr>
+      </w:pPr>
+      <w:r>
+        <w:rPr>
+          <w:rFonts w:ascii="Times New Roman" w:hAnsi="Times New Roman" w:cs="Times New Roman"/>
+          <w:color w:val="0D0D0D" w:themeColor="text1" w:themeTint="F2"/>
+          <w:sz w:val="28"/>
+          <w:szCs w:val="28"/>
+        </w:rPr>
+        <w:t xml:space="preserve">Среда для </w:t>
+      </w:r>
+      <w:proofErr w:type="spellStart"/>
+      <w:r>
+        <w:rPr>
+          <w:rFonts w:ascii="Times New Roman" w:hAnsi="Times New Roman" w:cs="Times New Roman"/>
+          <w:color w:val="0D0D0D" w:themeColor="text1" w:themeTint="F2"/>
+          <w:sz w:val="28"/>
+          <w:szCs w:val="28"/>
+          <w:lang w:val="en-US"/>
+        </w:rPr>
+        <w:t>php</w:t>
+      </w:r>
+      <w:proofErr w:type="spellEnd"/>
+      <w:r>
+        <w:rPr>
+          <w:rFonts w:ascii="Times New Roman" w:hAnsi="Times New Roman" w:cs="Times New Roman"/>
+          <w:color w:val="0D0D0D" w:themeColor="text1" w:themeTint="F2"/>
+          <w:sz w:val="28"/>
+          <w:szCs w:val="28"/>
+        </w:rPr>
+        <w:t xml:space="preserve"> </w:t>
+      </w:r>
+      <w:r>
+        <w:rPr>
+          <w:rFonts w:ascii="Times New Roman" w:hAnsi="Times New Roman" w:cs="Times New Roman"/>
+          <w:color w:val="0D0D0D" w:themeColor="text1" w:themeTint="F2"/>
+          <w:sz w:val="28"/>
+          <w:szCs w:val="28"/>
+        </w:rPr>
+        <w:t xml:space="preserve">разработки – </w:t>
+      </w:r>
+      <w:proofErr w:type="spellStart"/>
+      <w:r>
+        <w:rPr>
+          <w:rFonts w:ascii="Times New Roman" w:hAnsi="Times New Roman" w:cs="Times New Roman"/>
+          <w:color w:val="0D0D0D" w:themeColor="text1" w:themeTint="F2"/>
+          <w:sz w:val="28"/>
+          <w:szCs w:val="28"/>
+          <w:lang w:val="en-US"/>
+        </w:rPr>
+        <w:t>OpenServer</w:t>
+      </w:r>
+      <w:proofErr w:type="spellEnd"/>
+      <w:r>
+        <w:rPr>
+          <w:rFonts w:ascii="Times New Roman" w:hAnsi="Times New Roman" w:cs="Times New Roman"/>
+          <w:color w:val="0D0D0D" w:themeColor="text1" w:themeTint="F2"/>
+          <w:sz w:val="28"/>
+          <w:szCs w:val="28"/>
+        </w:rPr>
+        <w:t xml:space="preserve">, </w:t>
+      </w:r>
+      <w:r>
+        <w:rPr>
+          <w:rFonts w:ascii="Times New Roman" w:hAnsi="Times New Roman" w:cs="Times New Roman"/>
+          <w:color w:val="0D0D0D" w:themeColor="text1" w:themeTint="F2"/>
+          <w:sz w:val="28"/>
+          <w:szCs w:val="28"/>
+        </w:rPr>
+        <w:t>выбрана, потому что</w:t>
+      </w:r>
+      <w:r>
+        <w:rPr>
+          <w:rFonts w:ascii="Times New Roman" w:hAnsi="Times New Roman" w:cs="Times New Roman"/>
+          <w:color w:val="0D0D0D" w:themeColor="text1" w:themeTint="F2"/>
+          <w:sz w:val="28"/>
+          <w:szCs w:val="28"/>
+        </w:rPr>
+        <w:t xml:space="preserve"> обладает рядом </w:t>
+      </w:r>
+      <w:r>
+        <w:rPr>
+          <w:rFonts w:ascii="Times New Roman" w:hAnsi="Times New Roman" w:cs="Times New Roman"/>
+          <w:color w:val="0D0D0D" w:themeColor="text1" w:themeTint="F2"/>
+          <w:sz w:val="28"/>
+          <w:szCs w:val="28"/>
+        </w:rPr>
+        <w:t>преимуществ,</w:t>
+      </w:r>
+      <w:r>
+        <w:rPr>
+          <w:rFonts w:ascii="Times New Roman" w:hAnsi="Times New Roman" w:cs="Times New Roman"/>
+          <w:color w:val="0D0D0D" w:themeColor="text1" w:themeTint="F2"/>
+          <w:sz w:val="28"/>
+          <w:szCs w:val="28"/>
+        </w:rPr>
+        <w:t xml:space="preserve"> среди которых: бесплатность и доступность всех актуальных компонентов из коробки: </w:t>
+      </w:r>
+      <w:proofErr w:type="spellStart"/>
+      <w:r>
+        <w:rPr>
+          <w:rFonts w:ascii="Times New Roman" w:hAnsi="Times New Roman" w:cs="Times New Roman"/>
+          <w:color w:val="0D0D0D" w:themeColor="text1" w:themeTint="F2"/>
+          <w:sz w:val="28"/>
+          <w:szCs w:val="28"/>
+          <w:lang w:val="en-US"/>
+        </w:rPr>
+        <w:t>php</w:t>
+      </w:r>
+      <w:proofErr w:type="spellEnd"/>
+      <w:r>
+        <w:rPr>
+          <w:rFonts w:ascii="Times New Roman" w:hAnsi="Times New Roman" w:cs="Times New Roman"/>
+          <w:color w:val="0D0D0D" w:themeColor="text1" w:themeTint="F2"/>
+          <w:sz w:val="28"/>
+          <w:szCs w:val="28"/>
+        </w:rPr>
+        <w:t xml:space="preserve"> </w:t>
+      </w:r>
+      <w:r>
+        <w:rPr>
+          <w:rFonts w:ascii="Times New Roman" w:hAnsi="Times New Roman" w:cs="Times New Roman"/>
+          <w:color w:val="0D0D0D" w:themeColor="text1" w:themeTint="F2"/>
+          <w:sz w:val="28"/>
+          <w:szCs w:val="28"/>
+        </w:rPr>
+        <w:t xml:space="preserve">интерпретатор, </w:t>
+      </w:r>
+      <w:r>
+        <w:rPr>
+          <w:rFonts w:ascii="Times New Roman" w:hAnsi="Times New Roman" w:cs="Times New Roman"/>
+          <w:color w:val="0D0D0D" w:themeColor="text1" w:themeTint="F2"/>
+          <w:sz w:val="28"/>
+          <w:szCs w:val="28"/>
+          <w:lang w:val="en-US"/>
+        </w:rPr>
+        <w:t>http</w:t>
+      </w:r>
+      <w:r>
+        <w:rPr>
+          <w:rFonts w:ascii="Times New Roman" w:hAnsi="Times New Roman" w:cs="Times New Roman"/>
+          <w:color w:val="0D0D0D" w:themeColor="text1" w:themeTint="F2"/>
+          <w:sz w:val="28"/>
+          <w:szCs w:val="28"/>
+        </w:rPr>
+        <w:t xml:space="preserve"> </w:t>
+      </w:r>
+      <w:r>
+        <w:rPr>
+          <w:rFonts w:ascii="Times New Roman" w:hAnsi="Times New Roman" w:cs="Times New Roman"/>
+          <w:color w:val="0D0D0D" w:themeColor="text1" w:themeTint="F2"/>
+          <w:sz w:val="28"/>
+          <w:szCs w:val="28"/>
+        </w:rPr>
+        <w:t xml:space="preserve">модули – </w:t>
+      </w:r>
+      <w:proofErr w:type="spellStart"/>
+      <w:r>
+        <w:rPr>
+          <w:rFonts w:ascii="Times New Roman" w:hAnsi="Times New Roman" w:cs="Times New Roman"/>
+          <w:color w:val="0D0D0D" w:themeColor="text1" w:themeTint="F2"/>
+          <w:sz w:val="28"/>
+          <w:szCs w:val="28"/>
+          <w:lang w:val="en-US"/>
+        </w:rPr>
+        <w:t>apache</w:t>
+      </w:r>
+      <w:proofErr w:type="spellEnd"/>
+      <w:r>
+        <w:rPr>
+          <w:rFonts w:ascii="Times New Roman" w:hAnsi="Times New Roman" w:cs="Times New Roman"/>
+          <w:color w:val="0D0D0D" w:themeColor="text1" w:themeTint="F2"/>
+          <w:sz w:val="28"/>
+          <w:szCs w:val="28"/>
+        </w:rPr>
+        <w:t xml:space="preserve">, </w:t>
+      </w:r>
+      <w:r>
+        <w:rPr>
+          <w:rFonts w:ascii="Times New Roman" w:hAnsi="Times New Roman" w:cs="Times New Roman"/>
+          <w:color w:val="0D0D0D" w:themeColor="text1" w:themeTint="F2"/>
+          <w:sz w:val="28"/>
+          <w:szCs w:val="28"/>
+          <w:lang w:val="en-US"/>
+        </w:rPr>
+        <w:t>nginx</w:t>
+      </w:r>
+      <w:r>
+        <w:rPr>
+          <w:rFonts w:ascii="Times New Roman" w:hAnsi="Times New Roman" w:cs="Times New Roman"/>
+          <w:color w:val="0D0D0D" w:themeColor="text1" w:themeTint="F2"/>
+          <w:sz w:val="28"/>
+          <w:szCs w:val="28"/>
+        </w:rPr>
+        <w:t xml:space="preserve">. Интерфейс </w:t>
+      </w:r>
+      <w:proofErr w:type="spellStart"/>
+      <w:r>
+        <w:rPr>
+          <w:rFonts w:ascii="Times New Roman" w:hAnsi="Times New Roman" w:cs="Times New Roman"/>
+          <w:color w:val="0D0D0D" w:themeColor="text1" w:themeTint="F2"/>
+          <w:sz w:val="28"/>
+          <w:szCs w:val="28"/>
+          <w:lang w:val="en-US"/>
+        </w:rPr>
+        <w:t>OpenServer</w:t>
+      </w:r>
+      <w:proofErr w:type="spellEnd"/>
+      <w:r>
+        <w:rPr>
+          <w:rFonts w:ascii="Times New Roman" w:hAnsi="Times New Roman" w:cs="Times New Roman"/>
+          <w:color w:val="0D0D0D" w:themeColor="text1" w:themeTint="F2"/>
+          <w:sz w:val="28"/>
+          <w:szCs w:val="28"/>
+        </w:rPr>
+        <w:t xml:space="preserve"> представлен на рисунке 5.2 </w:t>
+      </w:r>
+    </w:p>
+    <w:p>
+      <w:pPr>
+        <w:jc w:val="both"/>
+        <w:rPr>
+          <w:rFonts w:ascii="Times New Roman" w:hAnsi="Times New Roman" w:cs="Times New Roman"/>
+          <w:color w:val="0D0D0D" w:themeColor="text1" w:themeTint="F2"/>
+          <w:sz w:val="28"/>
+          <w:szCs w:val="28"/>
+        </w:rPr>
+      </w:pPr>
+    </w:p>
+    <w:p>
+      <w:pPr>
+        <w:ind w:firstLine="709"/>
+        <w:jc w:val="both"/>
+        <w:rPr>
+          <w:rFonts w:ascii="Times New Roman" w:hAnsi="Times New Roman" w:cs="Times New Roman"/>
+          <w:color w:val="0D0D0D" w:themeColor="text1" w:themeTint="F2"/>
+          <w:sz w:val="28"/>
+          <w:szCs w:val="28"/>
+        </w:rPr>
+      </w:pPr>
+      <w:r>
+        <w:rPr>
+          <w:noProof/>
+        </w:rPr>
+        <w:drawing>
+          <wp:inline distT="0" distB="0" distL="0" distR="0" wp14:anchorId="54E5612B" wp14:editId="7ECD88E8">
+            <wp:extent cx="5553075" cy="3867150"/>
+            <wp:effectExtent l="0" t="0" r="9525" b="0"/>
+            <wp:docPr id="10" name="Рисунок 10"/>
+            <wp:cNvGraphicFramePr>
+              <a:graphicFrameLocks xmlns:a="http://schemas.openxmlformats.org/drawingml/2006/main" noChangeAspect="1"/>
+            </wp:cNvGraphicFramePr>
+            <a:graphic xmlns:a="http://schemas.openxmlformats.org/drawingml/2006/main">
+              <a:graphicData uri="http://schemas.openxmlformats.org/drawingml/2006/picture">
+                <pic:pic xmlns:pic="http://schemas.openxmlformats.org/drawingml/2006/picture">
+                  <pic:nvPicPr>
+                    <pic:cNvPr id="1" name=""/>
+                    <pic:cNvPicPr/>
+                  </pic:nvPicPr>
+                  <pic:blipFill>
+                    <a:blip r:embed="rId19"/>
+                    <a:stretch>
+                      <a:fillRect/>
+                    </a:stretch>
+                  </pic:blipFill>
+                  <pic:spPr>
+                    <a:xfrm>
+                      <a:off x="0" y="0"/>
                       <a:ext cx="5553075" cy="3867150"/>
                     </a:xfrm>
                     <a:prstGeom prst="rect">
@@ -15636,16 +15742,7 @@
           <w:sz w:val="28"/>
           <w:szCs w:val="28"/>
         </w:rPr>
-        <w:t xml:space="preserve">Рисунок 5.2 - </w:t>
-      </w:r>
-      <w:r>
-        <w:rPr>
-          <w:rFonts w:ascii="Times New Roman" w:hAnsi="Times New Roman" w:cs="Times New Roman"/>
-          <w:color w:val="0D0D0D" w:themeColor="text1" w:themeTint="F2"/>
-          <w:sz w:val="28"/>
-          <w:szCs w:val="28"/>
-        </w:rPr>
-        <w:t xml:space="preserve">Интерфейс </w:t>
+        <w:t xml:space="preserve">Рисунок 5.2 - Интерфейс </w:t>
       </w:r>
       <w:proofErr w:type="spellStart"/>
       <w:r>
@@ -16159,7 +16256,7 @@
                     <pic:cNvPicPr/>
                   </pic:nvPicPr>
                   <pic:blipFill>
-                    <a:blip r:embed="rId19"/>
+                    <a:blip r:embed="rId20"/>
                     <a:stretch>
                       <a:fillRect/>
                     </a:stretch>
@@ -16188,16 +16285,56 @@
           <w:rFonts w:ascii="Times New Roman" w:hAnsi="Times New Roman" w:cs="Times New Roman"/>
           <w:sz w:val="28"/>
           <w:szCs w:val="28"/>
+        </w:rPr>
+      </w:pPr>
+      <w:r>
+        <w:rPr>
+          <w:rFonts w:ascii="Times New Roman" w:hAnsi="Times New Roman" w:cs="Times New Roman"/>
+          <w:sz w:val="28"/>
+          <w:szCs w:val="28"/>
+        </w:rPr>
+        <w:t>Рисунок</w:t>
+      </w:r>
+      <w:r>
+        <w:rPr>
+          <w:rFonts w:ascii="Times New Roman" w:hAnsi="Times New Roman" w:cs="Times New Roman"/>
+          <w:sz w:val="28"/>
+          <w:szCs w:val="28"/>
+        </w:rPr>
+        <w:t xml:space="preserve"> 5.3 – </w:t>
+      </w:r>
+      <w:r>
+        <w:rPr>
+          <w:rFonts w:ascii="Times New Roman" w:hAnsi="Times New Roman" w:cs="Times New Roman"/>
+          <w:sz w:val="28"/>
+          <w:szCs w:val="28"/>
+        </w:rPr>
+        <w:t>Интерфейс</w:t>
+      </w:r>
+      <w:r>
+        <w:rPr>
+          <w:rFonts w:ascii="Times New Roman" w:hAnsi="Times New Roman" w:cs="Times New Roman"/>
+          <w:sz w:val="28"/>
+          <w:szCs w:val="28"/>
+        </w:rPr>
+        <w:t xml:space="preserve"> </w:t>
+      </w:r>
+      <w:r>
+        <w:rPr>
+          <w:rFonts w:ascii="Times New Roman" w:hAnsi="Times New Roman" w:cs="Times New Roman"/>
+          <w:sz w:val="28"/>
+          <w:szCs w:val="28"/>
           <w:lang w:val="en-US"/>
         </w:rPr>
-      </w:pPr>
-      <w:r>
-        <w:rPr>
-          <w:rFonts w:ascii="Times New Roman" w:hAnsi="Times New Roman" w:cs="Times New Roman"/>
-          <w:sz w:val="28"/>
-          <w:szCs w:val="28"/>
-        </w:rPr>
-        <w:t>Рисунок</w:t>
+        <w:t>Visual</w:t>
+      </w:r>
+      <w:r>
+        <w:rPr>
+          <w:rFonts w:ascii="Times New Roman" w:hAnsi="Times New Roman" w:cs="Times New Roman"/>
+          <w:sz w:val="28"/>
+          <w:szCs w:val="28"/>
+        </w:rPr>
+        <w:t xml:space="preserve"> </w:t>
       </w:r>
       <w:r>
         <w:rPr>
@@ -16206,15 +16343,15 @@
           <w:szCs w:val="28"/>
           <w:lang w:val="en-US"/>
         </w:rPr>
-        <w:t xml:space="preserve"> 5.3 – </w:t>
-      </w:r>
-      <w:r>
-        <w:rPr>
-          <w:rFonts w:ascii="Times New Roman" w:hAnsi="Times New Roman" w:cs="Times New Roman"/>
-          <w:sz w:val="28"/>
-          <w:szCs w:val="28"/>
-        </w:rPr>
-        <w:t>Интерфейс</w:t>
+        <w:t>Studio</w:t>
+      </w:r>
+      <w:r>
+        <w:rPr>
+          <w:rFonts w:ascii="Times New Roman" w:hAnsi="Times New Roman" w:cs="Times New Roman"/>
+          <w:sz w:val="28"/>
+          <w:szCs w:val="28"/>
+        </w:rPr>
+        <w:t xml:space="preserve"> </w:t>
       </w:r>
       <w:r>
         <w:rPr>
@@ -16223,16 +16360,7 @@
           <w:szCs w:val="28"/>
           <w:lang w:val="en-US"/>
         </w:rPr>
-        <w:t xml:space="preserve"> </w:t>
-      </w:r>
-      <w:r>
-        <w:rPr>
-          <w:rFonts w:ascii="Times New Roman" w:hAnsi="Times New Roman" w:cs="Times New Roman"/>
-          <w:sz w:val="28"/>
-          <w:szCs w:val="28"/>
-          <w:lang w:val="en-US"/>
-        </w:rPr>
-        <w:t>Visual Studio Code</w:t>
+        <w:t>Code</w:t>
       </w:r>
     </w:p>
     <w:p>
@@ -16240,7 +16368,6 @@
         <w:spacing w:after="160" w:line="259" w:lineRule="auto"/>
         <w:rPr>
           <w:rFonts w:ascii="Times New Roman" w:hAnsi="Times New Roman" w:cs="Times New Roman"/>
-          <w:lang w:val="en-US"/>
         </w:rPr>
       </w:pPr>
     </w:p>
@@ -16249,7 +16376,6 @@
         <w:spacing w:after="160" w:line="259" w:lineRule="auto"/>
         <w:rPr>
           <w:rFonts w:ascii="Times New Roman" w:hAnsi="Times New Roman" w:cs="Times New Roman"/>
-          <w:lang w:val="en-US"/>
         </w:rPr>
       </w:pPr>
     </w:p>
@@ -16412,7 +16538,7 @@
                     <pic:cNvPicPr/>
                   </pic:nvPicPr>
                   <pic:blipFill>
-                    <a:blip r:embed="rId20"/>
+                    <a:blip r:embed="rId21"/>
                     <a:stretch>
                       <a:fillRect/>
                     </a:stretch>
@@ -16507,7 +16633,321 @@
         <w:spacing w:after="160" w:line="259" w:lineRule="auto"/>
         <w:rPr>
           <w:rFonts w:ascii="Times New Roman" w:hAnsi="Times New Roman" w:cs="Times New Roman"/>
+          <w:sz w:val="28"/>
+          <w:szCs w:val="28"/>
           <w:lang w:val="en-US"/>
+        </w:rPr>
+      </w:pPr>
+    </w:p>
+    <w:p>
+      <w:pPr>
+        <w:spacing w:after="0" w:line="360" w:lineRule="auto"/>
+        <w:ind w:firstLine="709"/>
+        <w:jc w:val="both"/>
+        <w:rPr>
+          <w:rFonts w:ascii="Times New Roman" w:hAnsi="Times New Roman" w:cs="Times New Roman"/>
+          <w:sz w:val="28"/>
+          <w:szCs w:val="28"/>
+        </w:rPr>
+      </w:pPr>
+      <w:r>
+        <w:rPr>
+          <w:rFonts w:ascii="Times New Roman" w:hAnsi="Times New Roman" w:cs="Times New Roman"/>
+          <w:sz w:val="28"/>
+          <w:szCs w:val="28"/>
+        </w:rPr>
+        <w:t xml:space="preserve">Репозиторий </w:t>
+      </w:r>
+      <w:proofErr w:type="spellStart"/>
+      <w:r>
+        <w:rPr>
+          <w:rFonts w:ascii="Times New Roman" w:hAnsi="Times New Roman" w:cs="Times New Roman"/>
+          <w:sz w:val="28"/>
+          <w:szCs w:val="28"/>
+          <w:lang w:val="en-US"/>
+        </w:rPr>
+        <w:t>github</w:t>
+      </w:r>
+      <w:proofErr w:type="spellEnd"/>
+      <w:r>
+        <w:rPr>
+          <w:rFonts w:ascii="Times New Roman" w:hAnsi="Times New Roman" w:cs="Times New Roman"/>
+          <w:sz w:val="28"/>
+          <w:szCs w:val="28"/>
+        </w:rPr>
+        <w:t xml:space="preserve"> </w:t>
+      </w:r>
+      <w:r>
+        <w:rPr>
+          <w:rFonts w:ascii="Times New Roman" w:hAnsi="Times New Roman" w:cs="Times New Roman"/>
+          <w:sz w:val="28"/>
+          <w:szCs w:val="28"/>
+        </w:rPr>
+        <w:t>состоит из документации к проекту: продуктовая упаковка</w:t>
+      </w:r>
+      <w:r>
+        <w:rPr>
+          <w:rFonts w:ascii="Times New Roman" w:hAnsi="Times New Roman" w:cs="Times New Roman"/>
+          <w:sz w:val="28"/>
+          <w:szCs w:val="28"/>
+        </w:rPr>
+        <w:t xml:space="preserve">, </w:t>
+      </w:r>
+      <w:r>
+        <w:rPr>
+          <w:rFonts w:ascii="Times New Roman" w:hAnsi="Times New Roman" w:cs="Times New Roman"/>
+          <w:sz w:val="28"/>
+          <w:szCs w:val="28"/>
+        </w:rPr>
+        <w:t>тестирование, техническая документация, эксп</w:t>
+      </w:r>
+      <w:r>
+        <w:rPr>
+          <w:rFonts w:ascii="Times New Roman" w:hAnsi="Times New Roman" w:cs="Times New Roman"/>
+          <w:sz w:val="28"/>
+          <w:szCs w:val="28"/>
+        </w:rPr>
+        <w:t xml:space="preserve">луатационная документация. </w:t>
+      </w:r>
+    </w:p>
+    <w:p>
+      <w:pPr>
+        <w:spacing w:after="0" w:line="360" w:lineRule="auto"/>
+        <w:ind w:firstLine="709"/>
+        <w:jc w:val="both"/>
+        <w:rPr>
+          <w:rFonts w:ascii="Times New Roman" w:hAnsi="Times New Roman" w:cs="Times New Roman"/>
+          <w:sz w:val="28"/>
+          <w:szCs w:val="28"/>
+        </w:rPr>
+      </w:pPr>
+      <w:r>
+        <w:rPr>
+          <w:rFonts w:ascii="Times New Roman" w:hAnsi="Times New Roman" w:cs="Times New Roman"/>
+          <w:sz w:val="28"/>
+          <w:szCs w:val="28"/>
+        </w:rPr>
+        <w:t xml:space="preserve">Одна из главных директорий проекта – </w:t>
+      </w:r>
+      <w:r>
+        <w:rPr>
+          <w:rFonts w:ascii="Times New Roman" w:hAnsi="Times New Roman" w:cs="Times New Roman"/>
+          <w:sz w:val="28"/>
+          <w:szCs w:val="28"/>
+          <w:lang w:val="en-US"/>
+        </w:rPr>
+        <w:t>app</w:t>
+      </w:r>
+      <w:r>
+        <w:rPr>
+          <w:rFonts w:ascii="Times New Roman" w:hAnsi="Times New Roman" w:cs="Times New Roman"/>
+          <w:sz w:val="28"/>
+          <w:szCs w:val="28"/>
+        </w:rPr>
+        <w:t>. В этой папке хранится описание моделей и единственного контроллера. Директория</w:t>
+      </w:r>
+      <w:r>
+        <w:rPr>
+          <w:rFonts w:ascii="Times New Roman" w:hAnsi="Times New Roman" w:cs="Times New Roman"/>
+          <w:sz w:val="28"/>
+          <w:szCs w:val="28"/>
+        </w:rPr>
+        <w:t xml:space="preserve"> </w:t>
+      </w:r>
+      <w:r>
+        <w:rPr>
+          <w:rFonts w:ascii="Times New Roman" w:hAnsi="Times New Roman" w:cs="Times New Roman"/>
+          <w:sz w:val="28"/>
+          <w:szCs w:val="28"/>
+          <w:lang w:val="en-US"/>
+        </w:rPr>
+        <w:t>tests</w:t>
+      </w:r>
+      <w:r>
+        <w:rPr>
+          <w:rFonts w:ascii="Times New Roman" w:hAnsi="Times New Roman" w:cs="Times New Roman"/>
+          <w:sz w:val="28"/>
+          <w:szCs w:val="28"/>
+        </w:rPr>
+        <w:t xml:space="preserve"> </w:t>
+      </w:r>
+      <w:r>
+        <w:rPr>
+          <w:rFonts w:ascii="Times New Roman" w:hAnsi="Times New Roman" w:cs="Times New Roman"/>
+          <w:sz w:val="28"/>
+          <w:szCs w:val="28"/>
+        </w:rPr>
+        <w:t xml:space="preserve">содержит функциональные тесты. Так же присутствует файл </w:t>
+      </w:r>
+      <w:r>
+        <w:rPr>
+          <w:rFonts w:ascii="Times New Roman" w:hAnsi="Times New Roman" w:cs="Times New Roman"/>
+          <w:sz w:val="28"/>
+          <w:szCs w:val="28"/>
+          <w:lang w:val="en-US"/>
+        </w:rPr>
+        <w:t>README</w:t>
+      </w:r>
+      <w:r>
+        <w:rPr>
+          <w:rFonts w:ascii="Times New Roman" w:hAnsi="Times New Roman" w:cs="Times New Roman"/>
+          <w:sz w:val="28"/>
+          <w:szCs w:val="28"/>
+        </w:rPr>
+        <w:t>.</w:t>
+      </w:r>
+      <w:r>
+        <w:rPr>
+          <w:rFonts w:ascii="Times New Roman" w:hAnsi="Times New Roman" w:cs="Times New Roman"/>
+          <w:sz w:val="28"/>
+          <w:szCs w:val="28"/>
+          <w:lang w:val="en-US"/>
+        </w:rPr>
+        <w:t>md</w:t>
+      </w:r>
+      <w:r>
+        <w:rPr>
+          <w:rFonts w:ascii="Times New Roman" w:hAnsi="Times New Roman" w:cs="Times New Roman"/>
+          <w:sz w:val="28"/>
+          <w:szCs w:val="28"/>
+        </w:rPr>
+        <w:t xml:space="preserve">, описывающий установку проекта и краткое его описание. </w:t>
+      </w:r>
+    </w:p>
+    <w:p>
+      <w:pPr>
+        <w:spacing w:after="0" w:line="360" w:lineRule="auto"/>
+        <w:ind w:firstLine="709"/>
+        <w:jc w:val="both"/>
+        <w:rPr>
+          <w:rFonts w:ascii="Times New Roman" w:hAnsi="Times New Roman" w:cs="Times New Roman"/>
+          <w:sz w:val="28"/>
+          <w:szCs w:val="28"/>
+        </w:rPr>
+      </w:pPr>
+      <w:r>
+        <w:rPr>
+          <w:rFonts w:ascii="Times New Roman" w:hAnsi="Times New Roman" w:cs="Times New Roman"/>
+          <w:sz w:val="28"/>
+          <w:szCs w:val="28"/>
+        </w:rPr>
+        <w:t xml:space="preserve">На рисунке 5.5 представлен состав репозитория. </w:t>
+      </w:r>
+    </w:p>
+    <w:p>
+      <w:pPr>
+        <w:spacing w:after="0" w:line="360" w:lineRule="auto"/>
+        <w:ind w:firstLine="709"/>
+        <w:jc w:val="both"/>
+        <w:rPr>
+          <w:rFonts w:ascii="Times New Roman" w:hAnsi="Times New Roman" w:cs="Times New Roman"/>
+          <w:sz w:val="28"/>
+          <w:szCs w:val="28"/>
+        </w:rPr>
+      </w:pPr>
+    </w:p>
+    <w:p>
+      <w:pPr>
+        <w:spacing w:after="0" w:line="360" w:lineRule="auto"/>
+        <w:ind w:firstLine="709"/>
+        <w:jc w:val="both"/>
+        <w:rPr>
+          <w:rFonts w:ascii="Times New Roman" w:hAnsi="Times New Roman" w:cs="Times New Roman"/>
+          <w:sz w:val="28"/>
+          <w:szCs w:val="28"/>
+        </w:rPr>
+      </w:pPr>
+    </w:p>
+    <w:p>
+      <w:pPr>
+        <w:spacing w:after="0" w:line="360" w:lineRule="auto"/>
+        <w:ind w:firstLine="709"/>
+        <w:jc w:val="both"/>
+        <w:rPr>
+          <w:rFonts w:ascii="Times New Roman" w:hAnsi="Times New Roman" w:cs="Times New Roman"/>
+          <w:sz w:val="28"/>
+          <w:szCs w:val="28"/>
+        </w:rPr>
+      </w:pPr>
+      <w:r>
+        <w:rPr>
+          <w:noProof/>
+        </w:rPr>
+        <w:lastRenderedPageBreak/>
+        <w:drawing>
+          <wp:inline distT="0" distB="0" distL="0" distR="0" wp14:anchorId="226EB2B0" wp14:editId="0BC9E009">
+            <wp:extent cx="5603207" cy="5486400"/>
+            <wp:effectExtent l="0" t="0" r="0" b="0"/>
+            <wp:docPr id="14" name="Рисунок 14" descr="Изображение выглядит как стол&#10;&#10;Автоматически созданное описание"/>
+            <wp:cNvGraphicFramePr>
+              <a:graphicFrameLocks xmlns:a="http://schemas.openxmlformats.org/drawingml/2006/main" noChangeAspect="1"/>
+            </wp:cNvGraphicFramePr>
+            <a:graphic xmlns:a="http://schemas.openxmlformats.org/drawingml/2006/main">
+              <a:graphicData uri="http://schemas.openxmlformats.org/drawingml/2006/picture">
+                <pic:pic xmlns:pic="http://schemas.openxmlformats.org/drawingml/2006/picture">
+                  <pic:nvPicPr>
+                    <pic:cNvPr id="14" name="Рисунок 14" descr="Изображение выглядит как стол&#10;&#10;Автоматически созданное описание"/>
+                    <pic:cNvPicPr/>
+                  </pic:nvPicPr>
+                  <pic:blipFill>
+                    <a:blip r:embed="rId22"/>
+                    <a:stretch>
+                      <a:fillRect/>
+                    </a:stretch>
+                  </pic:blipFill>
+                  <pic:spPr>
+                    <a:xfrm>
+                      <a:off x="0" y="0"/>
+                      <a:ext cx="5612248" cy="5495252"/>
+                    </a:xfrm>
+                    <a:prstGeom prst="rect">
+                      <a:avLst/>
+                    </a:prstGeom>
+                  </pic:spPr>
+                </pic:pic>
+              </a:graphicData>
+            </a:graphic>
+          </wp:inline>
+        </w:drawing>
+      </w:r>
+    </w:p>
+    <w:p>
+      <w:pPr>
+        <w:spacing w:after="0" w:line="360" w:lineRule="auto"/>
+        <w:ind w:firstLine="709"/>
+        <w:jc w:val="center"/>
+        <w:rPr>
+          <w:rFonts w:ascii="Times New Roman" w:hAnsi="Times New Roman" w:cs="Times New Roman"/>
+          <w:sz w:val="28"/>
+          <w:szCs w:val="28"/>
+        </w:rPr>
+      </w:pPr>
+      <w:r>
+        <w:rPr>
+          <w:rFonts w:ascii="Times New Roman" w:hAnsi="Times New Roman" w:cs="Times New Roman"/>
+          <w:sz w:val="28"/>
+          <w:szCs w:val="28"/>
+        </w:rPr>
+        <w:t>Рисунок 5.5 – Состав репозитория</w:t>
+      </w:r>
+    </w:p>
+    <w:p>
+      <w:pPr>
+        <w:spacing w:after="0" w:line="360" w:lineRule="auto"/>
+        <w:ind w:firstLine="709"/>
+        <w:jc w:val="both"/>
+        <w:rPr>
+          <w:rFonts w:ascii="Times New Roman" w:hAnsi="Times New Roman" w:cs="Times New Roman"/>
+          <w:sz w:val="28"/>
+          <w:szCs w:val="28"/>
+        </w:rPr>
+      </w:pPr>
+    </w:p>
+    <w:p>
+      <w:pPr>
+        <w:spacing w:after="160" w:line="259" w:lineRule="auto"/>
+        <w:rPr>
+          <w:rFonts w:ascii="Times New Roman" w:hAnsi="Times New Roman" w:cs="Times New Roman"/>
         </w:rPr>
       </w:pPr>
     </w:p>
@@ -16536,7 +16976,7 @@
           <w:color w:val="auto"/>
         </w:rPr>
       </w:pPr>
-      <w:bookmarkStart w:id="6" w:name="_Toc118838362"/>
+      <w:bookmarkStart w:id="6" w:name="_Toc120008273"/>
       <w:r>
         <w:rPr>
           <w:rFonts w:ascii="Times New Roman" w:hAnsi="Times New Roman" w:cs="Times New Roman"/>
@@ -16548,19 +16988,6 @@
         <w:t>ЗАКЛЮЧЕНИЕ</w:t>
       </w:r>
       <w:bookmarkEnd w:id="6"/>
-    </w:p>
-    <w:p>
-      <w:pPr>
-        <w:keepLines/>
-        <w:spacing w:after="0" w:line="360" w:lineRule="auto"/>
-        <w:jc w:val="center"/>
-        <w:rPr>
-          <w:rFonts w:ascii="Times New Roman" w:hAnsi="Times New Roman" w:cs="Times New Roman"/>
-          <w:b/>
-          <w:sz w:val="28"/>
-          <w:szCs w:val="28"/>
-        </w:rPr>
-      </w:pPr>
     </w:p>
     <w:p>
       <w:pPr>
@@ -16813,7 +17240,7 @@
           <w:color w:val="auto"/>
         </w:rPr>
       </w:pPr>
-      <w:bookmarkStart w:id="7" w:name="_Toc118838363"/>
+      <w:bookmarkStart w:id="7" w:name="_Toc120008274"/>
       <w:r>
         <w:rPr>
           <w:rFonts w:ascii="Times New Roman" w:hAnsi="Times New Roman" w:cs="Times New Roman"/>
@@ -17850,8 +18277,8 @@
       </w:pPr>
     </w:p>
     <w:sectPr>
-      <w:footerReference w:type="default" r:id="rId21"/>
-      <w:footerReference w:type="first" r:id="rId22"/>
+      <w:footerReference w:type="default" r:id="rId23"/>
+      <w:footerReference w:type="first" r:id="rId24"/>
       <w:pgSz w:w="11906" w:h="16838"/>
       <w:pgMar w:top="1134" w:right="707" w:bottom="1134" w:left="1701" w:header="709" w:footer="709" w:gutter="0"/>
       <w:pgNumType w:start="2"/>
